--- a/Databases/SQL Queries.docx
+++ b/Databases/SQL Queries.docx
@@ -48,7 +48,6 @@
         </w:rPr>
         <w:t xml:space="preserve"> </w:t>
       </w:r>
-      <w:proofErr w:type="gramStart"/>
       <w:r>
         <w:rPr>
           <w:rFonts w:ascii="Consolas" w:hAnsi="Consolas" w:cs="Consolas"/>
@@ -69,7 +68,6 @@
         </w:rPr>
         <w:t>(</w:t>
       </w:r>
-      <w:proofErr w:type="gramEnd"/>
       <w:r>
         <w:rPr>
           <w:rFonts w:ascii="Consolas" w:hAnsi="Consolas" w:cs="Consolas"/>
@@ -156,7 +154,6 @@
         </w:rPr>
         <w:t xml:space="preserve"> </w:t>
       </w:r>
-      <w:proofErr w:type="spellStart"/>
       <w:r>
         <w:rPr>
           <w:rFonts w:ascii="Consolas" w:hAnsi="Consolas" w:cs="Consolas"/>
@@ -187,7 +184,6 @@
         </w:rPr>
         <w:t>Product</w:t>
       </w:r>
-      <w:proofErr w:type="spellEnd"/>
     </w:p>
     <w:p>
       <w:pPr>
@@ -213,14 +209,12 @@
           <w:lang w:val="en-US"/>
         </w:rPr>
       </w:pPr>
-      <w:proofErr w:type="spellStart"/>
       <w:r>
         <w:rPr>
           <w:lang w:val="en-US"/>
         </w:rPr>
         <w:t>CharIndex</w:t>
       </w:r>
-      <w:proofErr w:type="spellEnd"/>
     </w:p>
     <w:p>
       <w:pPr>
@@ -252,7 +246,7 @@
                     <pic:cNvPicPr/>
                   </pic:nvPicPr>
                   <pic:blipFill>
-                    <a:blip r:embed="rId5"/>
+                    <a:blip r:embed="rId6"/>
                     <a:stretch>
                       <a:fillRect/>
                     </a:stretch>
@@ -286,7 +280,6 @@
           <w:lang w:val="en-US" w:eastAsia="ru-RU"/>
         </w:rPr>
       </w:pPr>
-      <w:proofErr w:type="spellStart"/>
       <w:r>
         <w:rPr>
           <w:rFonts w:ascii="Arial" w:eastAsia="Times New Roman" w:hAnsi="Arial" w:cs="Arial"/>
@@ -299,7 +292,6 @@
         </w:rPr>
         <w:t>Ltrim</w:t>
       </w:r>
-      <w:proofErr w:type="spellEnd"/>
     </w:p>
     <w:p>
       <w:pPr>
@@ -361,7 +353,6 @@
           <w:lang w:val="en-US" w:eastAsia="ru-RU"/>
         </w:rPr>
       </w:pPr>
-      <w:proofErr w:type="gramStart"/>
       <w:r>
         <w:rPr>
           <w:rFonts w:ascii="Arial" w:eastAsia="Times New Roman" w:hAnsi="Arial" w:cs="Arial"/>
@@ -370,18 +361,7 @@
           <w:szCs w:val="23"/>
           <w:lang w:val="en-US" w:eastAsia="ru-RU"/>
         </w:rPr>
-        <w:t>select</w:t>
-      </w:r>
-      <w:proofErr w:type="gramEnd"/>
-      <w:r>
-        <w:rPr>
-          <w:rFonts w:ascii="Arial" w:eastAsia="Times New Roman" w:hAnsi="Arial" w:cs="Arial"/>
-          <w:color w:val="666666"/>
-          <w:sz w:val="23"/>
-          <w:szCs w:val="23"/>
-          <w:lang w:val="en-US" w:eastAsia="ru-RU"/>
-        </w:rPr>
-        <w:t xml:space="preserve"> LTRIM(FIRST_NAME) from employee</w:t>
+        <w:t>select LTRIM(FIRST_NAME) from employee</w:t>
       </w:r>
     </w:p>
     <w:p>
@@ -436,8 +416,6 @@
         </w:rPr>
         <w:t xml:space="preserve"> </w:t>
       </w:r>
-      <w:proofErr w:type="spellStart"/>
-      <w:proofErr w:type="gramStart"/>
       <w:r>
         <w:rPr>
           <w:rFonts w:ascii="Consolas" w:hAnsi="Consolas" w:cs="Consolas"/>
@@ -448,7 +426,6 @@
         </w:rPr>
         <w:t>len</w:t>
       </w:r>
-      <w:proofErr w:type="spellEnd"/>
       <w:r>
         <w:rPr>
           <w:rFonts w:ascii="Consolas" w:hAnsi="Consolas" w:cs="Consolas"/>
@@ -459,7 +436,6 @@
         </w:rPr>
         <w:t>(</w:t>
       </w:r>
-      <w:proofErr w:type="gramEnd"/>
       <w:r>
         <w:rPr>
           <w:rFonts w:ascii="Consolas" w:hAnsi="Consolas" w:cs="Consolas"/>
@@ -518,7 +494,6 @@
         </w:rPr>
         <w:t xml:space="preserve"> </w:t>
       </w:r>
-      <w:proofErr w:type="spellStart"/>
       <w:r>
         <w:rPr>
           <w:rFonts w:ascii="Consolas" w:hAnsi="Consolas" w:cs="Consolas"/>
@@ -549,7 +524,6 @@
         </w:rPr>
         <w:t>Product</w:t>
       </w:r>
-      <w:proofErr w:type="spellEnd"/>
     </w:p>
     <w:p>
       <w:pPr>
@@ -600,7 +574,6 @@
           <w:lang w:val="en-US"/>
         </w:rPr>
       </w:pPr>
-      <w:proofErr w:type="gramStart"/>
       <w:r>
         <w:rPr>
           <w:rFonts w:ascii="Arial" w:hAnsi="Arial" w:cs="Arial"/>
@@ -609,40 +582,7 @@
           <w:szCs w:val="23"/>
           <w:lang w:val="en-US"/>
         </w:rPr>
-        <w:t>select</w:t>
-      </w:r>
-      <w:proofErr w:type="gramEnd"/>
-      <w:r>
-        <w:rPr>
-          <w:rFonts w:ascii="Arial" w:hAnsi="Arial" w:cs="Arial"/>
-          <w:color w:val="666666"/>
-          <w:sz w:val="23"/>
-          <w:szCs w:val="23"/>
-          <w:lang w:val="en-US"/>
-        </w:rPr>
-        <w:t xml:space="preserve"> REPLACE(</w:t>
-      </w:r>
-      <w:proofErr w:type="spellStart"/>
-      <w:r>
-        <w:rPr>
-          <w:rFonts w:ascii="Arial" w:hAnsi="Arial" w:cs="Arial"/>
-          <w:color w:val="666666"/>
-          <w:sz w:val="23"/>
-          <w:szCs w:val="23"/>
-          <w:lang w:val="en-US"/>
-        </w:rPr>
-        <w:t>FIRST_NAME,'o</w:t>
-      </w:r>
-      <w:proofErr w:type="spellEnd"/>
-      <w:r>
-        <w:rPr>
-          <w:rFonts w:ascii="Arial" w:hAnsi="Arial" w:cs="Arial"/>
-          <w:color w:val="666666"/>
-          <w:sz w:val="23"/>
-          <w:szCs w:val="23"/>
-          <w:lang w:val="en-US"/>
-        </w:rPr>
-        <w:t>','$') from employee</w:t>
+        <w:t>select REPLACE(FIRST_NAME,'o','$') from employee</w:t>
       </w:r>
     </w:p>
     <w:p>
@@ -782,7 +722,6 @@
         </w:rPr>
         <w:t xml:space="preserve"> </w:t>
       </w:r>
-      <w:proofErr w:type="spellStart"/>
       <w:r>
         <w:rPr>
           <w:rFonts w:ascii="Consolas" w:hAnsi="Consolas" w:cs="Consolas"/>
@@ -813,7 +752,6 @@
         </w:rPr>
         <w:t>Product</w:t>
       </w:r>
-      <w:proofErr w:type="spellEnd"/>
     </w:p>
     <w:p>
       <w:pPr>
@@ -850,51 +788,8 @@
           <w:shd w:val="clear" w:color="auto" w:fill="FFFFFF"/>
           <w:lang w:val="en-US" w:eastAsia="ru-RU"/>
         </w:rPr>
-        <w:t xml:space="preserve">Get all employee details from the employee table order by </w:t>
-      </w:r>
-      <w:proofErr w:type="spellStart"/>
-      <w:r>
-        <w:rPr>
-          <w:rFonts w:ascii="Arial" w:eastAsia="Times New Roman" w:hAnsi="Arial" w:cs="Arial"/>
-          <w:b/>
-          <w:bCs/>
-          <w:color w:val="666666"/>
-          <w:sz w:val="24"/>
-          <w:szCs w:val="24"/>
-          <w:shd w:val="clear" w:color="auto" w:fill="FFFFFF"/>
-          <w:lang w:val="en-US" w:eastAsia="ru-RU"/>
-        </w:rPr>
-        <w:t>First_Name</w:t>
-      </w:r>
-      <w:proofErr w:type="spellEnd"/>
-      <w:r>
-        <w:rPr>
-          <w:rFonts w:ascii="Arial" w:eastAsia="Times New Roman" w:hAnsi="Arial" w:cs="Arial"/>
-          <w:b/>
-          <w:bCs/>
-          <w:color w:val="666666"/>
-          <w:sz w:val="24"/>
-          <w:szCs w:val="24"/>
-          <w:shd w:val="clear" w:color="auto" w:fill="FFFFFF"/>
-          <w:lang w:val="en-US" w:eastAsia="ru-RU"/>
-        </w:rPr>
-        <w:t xml:space="preserve"> Ascending and Salary </w:t>
-      </w:r>
-      <w:proofErr w:type="gramStart"/>
-      <w:r>
-        <w:rPr>
-          <w:rFonts w:ascii="Arial" w:eastAsia="Times New Roman" w:hAnsi="Arial" w:cs="Arial"/>
-          <w:b/>
-          <w:bCs/>
-          <w:color w:val="666666"/>
-          <w:sz w:val="24"/>
-          <w:szCs w:val="24"/>
-          <w:shd w:val="clear" w:color="auto" w:fill="FFFFFF"/>
-          <w:lang w:val="en-US" w:eastAsia="ru-RU"/>
-        </w:rPr>
-        <w:t>descending</w:t>
-      </w:r>
-      <w:proofErr w:type="gramEnd"/>
+        <w:t>Get all employee details from the employee table order by First_Name Ascending and Salary descending</w:t>
+      </w:r>
     </w:p>
     <w:p>
       <w:pPr>
@@ -939,54 +834,8 @@
           <w:szCs w:val="23"/>
           <w:lang w:val="en-US" w:eastAsia="ru-RU"/>
         </w:rPr>
-        <w:t xml:space="preserve">Select * from employee order by FIRST_NAME </w:t>
-      </w:r>
-      <w:proofErr w:type="spellStart"/>
-      <w:r>
-        <w:rPr>
-          <w:rFonts w:ascii="Arial" w:eastAsia="Times New Roman" w:hAnsi="Arial" w:cs="Arial"/>
-          <w:color w:val="666666"/>
-          <w:sz w:val="23"/>
-          <w:szCs w:val="23"/>
-          <w:lang w:val="en-US" w:eastAsia="ru-RU"/>
-        </w:rPr>
-        <w:t>asc</w:t>
-      </w:r>
-      <w:proofErr w:type="gramStart"/>
-      <w:r>
-        <w:rPr>
-          <w:rFonts w:ascii="Arial" w:eastAsia="Times New Roman" w:hAnsi="Arial" w:cs="Arial"/>
-          <w:color w:val="666666"/>
-          <w:sz w:val="23"/>
-          <w:szCs w:val="23"/>
-          <w:lang w:val="en-US" w:eastAsia="ru-RU"/>
-        </w:rPr>
-        <w:t>,SALARY</w:t>
-      </w:r>
-      <w:proofErr w:type="spellEnd"/>
-      <w:proofErr w:type="gramEnd"/>
-      <w:r>
-        <w:rPr>
-          <w:rFonts w:ascii="Arial" w:eastAsia="Times New Roman" w:hAnsi="Arial" w:cs="Arial"/>
-          <w:color w:val="666666"/>
-          <w:sz w:val="23"/>
-          <w:szCs w:val="23"/>
-          <w:lang w:val="en-US" w:eastAsia="ru-RU"/>
-        </w:rPr>
-        <w:t xml:space="preserve"> </w:t>
-      </w:r>
-      <w:proofErr w:type="spellStart"/>
-      <w:r>
-        <w:rPr>
-          <w:rFonts w:ascii="Arial" w:eastAsia="Times New Roman" w:hAnsi="Arial" w:cs="Arial"/>
-          <w:color w:val="666666"/>
-          <w:sz w:val="23"/>
-          <w:szCs w:val="23"/>
-          <w:lang w:val="en-US" w:eastAsia="ru-RU"/>
-        </w:rPr>
-        <w:t>desc</w:t>
-      </w:r>
-      <w:proofErr w:type="spellEnd"/>
+        <w:t>Select * from employee order by FIRST_NAME asc,SALARY desc</w:t>
+      </w:r>
     </w:p>
     <w:p>
       <w:pPr>
@@ -995,19 +844,11 @@
           <w:lang w:val="en-US" w:eastAsia="ru-RU"/>
         </w:rPr>
       </w:pPr>
-      <w:proofErr w:type="spellStart"/>
-      <w:r>
-        <w:rPr>
-          <w:lang w:val="en-US" w:eastAsia="ru-RU"/>
-        </w:rPr>
-        <w:t>Datetime</w:t>
-      </w:r>
-      <w:proofErr w:type="spellEnd"/>
-      <w:r>
-        <w:rPr>
-          <w:lang w:val="en-US" w:eastAsia="ru-RU"/>
-        </w:rPr>
-        <w:t xml:space="preserve"> to date</w:t>
+      <w:r>
+        <w:rPr>
+          <w:lang w:val="en-US" w:eastAsia="ru-RU"/>
+        </w:rPr>
+        <w:t>Datetime to date</w:t>
       </w:r>
     </w:p>
     <w:p>
@@ -1230,6 +1071,9 @@
     </w:p>
     <w:p>
       <w:pPr>
+        <w:pBdr>
+          <w:bottom w:val="single" w:sz="6" w:space="1" w:color="auto"/>
+        </w:pBdr>
         <w:autoSpaceDE w:val="0"/>
         <w:autoSpaceDN w:val="0"/>
         <w:adjustRightInd w:val="0"/>
@@ -1241,6 +1085,2881 @@
           <w:lang w:val="en-US"/>
         </w:rPr>
       </w:pPr>
+    </w:p>
+    <w:p>
+      <w:pPr>
+        <w:pStyle w:val="1"/>
+        <w:rPr>
+          <w:lang w:val="en-US" w:eastAsia="ru-RU"/>
+        </w:rPr>
+      </w:pPr>
+      <w:r>
+        <w:rPr>
+          <w:lang w:val="en-US" w:eastAsia="ru-RU"/>
+        </w:rPr>
+        <w:lastRenderedPageBreak/>
+        <w:t>Difference between two dates</w:t>
+      </w:r>
+    </w:p>
+    <w:p>
+      <w:pPr>
+        <w:pBdr>
+          <w:bottom w:val="single" w:sz="6" w:space="1" w:color="auto"/>
+        </w:pBdr>
+        <w:autoSpaceDE w:val="0"/>
+        <w:autoSpaceDN w:val="0"/>
+        <w:adjustRightInd w:val="0"/>
+        <w:spacing w:after="0" w:line="240" w:lineRule="auto"/>
+        <w:rPr>
+          <w:rFonts w:ascii="Consolas" w:hAnsi="Consolas" w:cs="Consolas"/>
+          <w:color w:val="008080"/>
+          <w:sz w:val="19"/>
+          <w:szCs w:val="19"/>
+          <w:lang w:val="en-US"/>
+        </w:rPr>
+      </w:pPr>
+      <w:r>
+        <w:rPr>
+          <w:rFonts w:ascii="Consolas" w:hAnsi="Consolas" w:cs="Consolas"/>
+          <w:color w:val="0000FF"/>
+          <w:sz w:val="19"/>
+          <w:szCs w:val="19"/>
+          <w:lang w:val="en-US"/>
+        </w:rPr>
+        <w:t>select</w:t>
+      </w:r>
+      <w:r>
+        <w:rPr>
+          <w:rFonts w:ascii="Consolas" w:hAnsi="Consolas" w:cs="Consolas"/>
+          <w:sz w:val="19"/>
+          <w:szCs w:val="19"/>
+          <w:lang w:val="en-US"/>
+        </w:rPr>
+        <w:t xml:space="preserve"> </w:t>
+      </w:r>
+      <w:r>
+        <w:rPr>
+          <w:rFonts w:ascii="Consolas" w:hAnsi="Consolas" w:cs="Consolas"/>
+          <w:color w:val="FF00FF"/>
+          <w:sz w:val="19"/>
+          <w:szCs w:val="19"/>
+          <w:lang w:val="en-US"/>
+        </w:rPr>
+        <w:t>DATEDIFF</w:t>
+      </w:r>
+      <w:r>
+        <w:rPr>
+          <w:rFonts w:ascii="Consolas" w:hAnsi="Consolas" w:cs="Consolas"/>
+          <w:color w:val="808080"/>
+          <w:sz w:val="19"/>
+          <w:szCs w:val="19"/>
+          <w:lang w:val="en-US"/>
+        </w:rPr>
+        <w:t>(</w:t>
+      </w:r>
+      <w:r>
+        <w:rPr>
+          <w:rFonts w:ascii="Consolas" w:hAnsi="Consolas" w:cs="Consolas"/>
+          <w:color w:val="FF00FF"/>
+          <w:sz w:val="19"/>
+          <w:szCs w:val="19"/>
+          <w:lang w:val="en-US"/>
+        </w:rPr>
+        <w:t>day</w:t>
+      </w:r>
+      <w:r>
+        <w:rPr>
+          <w:rFonts w:ascii="Consolas" w:hAnsi="Consolas" w:cs="Consolas"/>
+          <w:color w:val="808080"/>
+          <w:sz w:val="19"/>
+          <w:szCs w:val="19"/>
+          <w:lang w:val="en-US"/>
+        </w:rPr>
+        <w:t>,</w:t>
+      </w:r>
+      <w:r>
+        <w:rPr>
+          <w:rFonts w:ascii="Consolas" w:hAnsi="Consolas" w:cs="Consolas"/>
+          <w:color w:val="008080"/>
+          <w:sz w:val="19"/>
+          <w:szCs w:val="19"/>
+          <w:lang w:val="en-US"/>
+        </w:rPr>
+        <w:t>OrderDate</w:t>
+      </w:r>
+      <w:r>
+        <w:rPr>
+          <w:rFonts w:ascii="Consolas" w:hAnsi="Consolas" w:cs="Consolas"/>
+          <w:color w:val="808080"/>
+          <w:sz w:val="19"/>
+          <w:szCs w:val="19"/>
+          <w:lang w:val="en-US"/>
+        </w:rPr>
+        <w:t>,</w:t>
+      </w:r>
+      <w:r>
+        <w:rPr>
+          <w:rFonts w:ascii="Consolas" w:hAnsi="Consolas" w:cs="Consolas"/>
+          <w:color w:val="008080"/>
+          <w:sz w:val="19"/>
+          <w:szCs w:val="19"/>
+          <w:lang w:val="en-US"/>
+        </w:rPr>
+        <w:t>RequiredDate</w:t>
+      </w:r>
+      <w:r>
+        <w:rPr>
+          <w:rFonts w:ascii="Consolas" w:hAnsi="Consolas" w:cs="Consolas"/>
+          <w:color w:val="808080"/>
+          <w:sz w:val="19"/>
+          <w:szCs w:val="19"/>
+          <w:lang w:val="en-US"/>
+        </w:rPr>
+        <w:t>)</w:t>
+      </w:r>
+      <w:r>
+        <w:rPr>
+          <w:rFonts w:ascii="Consolas" w:hAnsi="Consolas" w:cs="Consolas"/>
+          <w:sz w:val="19"/>
+          <w:szCs w:val="19"/>
+          <w:lang w:val="en-US"/>
+        </w:rPr>
+        <w:t xml:space="preserve"> </w:t>
+      </w:r>
+      <w:r>
+        <w:rPr>
+          <w:rFonts w:ascii="Consolas" w:hAnsi="Consolas" w:cs="Consolas"/>
+          <w:color w:val="808080"/>
+          <w:sz w:val="19"/>
+          <w:szCs w:val="19"/>
+          <w:lang w:val="en-US"/>
+        </w:rPr>
+        <w:t>,</w:t>
+      </w:r>
+      <w:r>
+        <w:rPr>
+          <w:rFonts w:ascii="Consolas" w:hAnsi="Consolas" w:cs="Consolas"/>
+          <w:color w:val="008080"/>
+          <w:sz w:val="19"/>
+          <w:szCs w:val="19"/>
+          <w:lang w:val="en-US"/>
+        </w:rPr>
+        <w:t>OrderDate</w:t>
+      </w:r>
+      <w:r>
+        <w:rPr>
+          <w:rFonts w:ascii="Consolas" w:hAnsi="Consolas" w:cs="Consolas"/>
+          <w:color w:val="808080"/>
+          <w:sz w:val="19"/>
+          <w:szCs w:val="19"/>
+          <w:lang w:val="en-US"/>
+        </w:rPr>
+        <w:t>,</w:t>
+      </w:r>
+      <w:r>
+        <w:rPr>
+          <w:rFonts w:ascii="Consolas" w:hAnsi="Consolas" w:cs="Consolas"/>
+          <w:color w:val="008080"/>
+          <w:sz w:val="19"/>
+          <w:szCs w:val="19"/>
+          <w:lang w:val="en-US"/>
+        </w:rPr>
+        <w:t>RequiredDate</w:t>
+      </w:r>
+      <w:r>
+        <w:rPr>
+          <w:rFonts w:ascii="Consolas" w:hAnsi="Consolas" w:cs="Consolas"/>
+          <w:sz w:val="19"/>
+          <w:szCs w:val="19"/>
+          <w:lang w:val="en-US"/>
+        </w:rPr>
+        <w:t xml:space="preserve"> </w:t>
+      </w:r>
+      <w:r>
+        <w:rPr>
+          <w:rFonts w:ascii="Consolas" w:hAnsi="Consolas" w:cs="Consolas"/>
+          <w:color w:val="0000FF"/>
+          <w:sz w:val="19"/>
+          <w:szCs w:val="19"/>
+          <w:lang w:val="en-US"/>
+        </w:rPr>
+        <w:t>from</w:t>
+      </w:r>
+      <w:r>
+        <w:rPr>
+          <w:rFonts w:ascii="Consolas" w:hAnsi="Consolas" w:cs="Consolas"/>
+          <w:sz w:val="19"/>
+          <w:szCs w:val="19"/>
+          <w:lang w:val="en-US"/>
+        </w:rPr>
+        <w:t xml:space="preserve"> </w:t>
+      </w:r>
+      <w:r>
+        <w:rPr>
+          <w:rFonts w:ascii="Consolas" w:hAnsi="Consolas" w:cs="Consolas"/>
+          <w:color w:val="008080"/>
+          <w:sz w:val="19"/>
+          <w:szCs w:val="19"/>
+          <w:lang w:val="en-US"/>
+        </w:rPr>
+        <w:t>Orders</w:t>
+      </w:r>
+    </w:p>
+    <w:p>
+      <w:pPr>
+        <w:pStyle w:val="1"/>
+        <w:rPr>
+          <w:lang w:val="en-US" w:eastAsia="ru-RU"/>
+        </w:rPr>
+      </w:pPr>
+      <w:r>
+        <w:rPr>
+          <w:lang w:val="en-US" w:eastAsia="ru-RU"/>
+        </w:rPr>
+        <w:t>Replace</w:t>
+      </w:r>
+    </w:p>
+    <w:p>
+      <w:pPr>
+        <w:pBdr>
+          <w:bottom w:val="single" w:sz="6" w:space="1" w:color="auto"/>
+        </w:pBdr>
+        <w:autoSpaceDE w:val="0"/>
+        <w:autoSpaceDN w:val="0"/>
+        <w:adjustRightInd w:val="0"/>
+        <w:spacing w:after="0" w:line="240" w:lineRule="auto"/>
+        <w:rPr>
+          <w:rFonts w:ascii="Consolas" w:hAnsi="Consolas" w:cs="Consolas"/>
+          <w:color w:val="008080"/>
+          <w:sz w:val="19"/>
+          <w:szCs w:val="19"/>
+          <w:lang w:val="en-US"/>
+        </w:rPr>
+      </w:pPr>
+      <w:r>
+        <w:rPr>
+          <w:rFonts w:ascii="Consolas" w:hAnsi="Consolas" w:cs="Consolas"/>
+          <w:color w:val="0000FF"/>
+          <w:sz w:val="19"/>
+          <w:szCs w:val="19"/>
+          <w:lang w:val="en-US"/>
+        </w:rPr>
+        <w:t>Select</w:t>
+      </w:r>
+      <w:r>
+        <w:rPr>
+          <w:rFonts w:ascii="Consolas" w:hAnsi="Consolas" w:cs="Consolas"/>
+          <w:sz w:val="19"/>
+          <w:szCs w:val="19"/>
+          <w:lang w:val="en-US"/>
+        </w:rPr>
+        <w:t xml:space="preserve"> </w:t>
+      </w:r>
+      <w:r>
+        <w:rPr>
+          <w:rFonts w:ascii="Consolas" w:hAnsi="Consolas" w:cs="Consolas"/>
+          <w:color w:val="FF00FF"/>
+          <w:sz w:val="19"/>
+          <w:szCs w:val="19"/>
+          <w:lang w:val="en-US"/>
+        </w:rPr>
+        <w:t>REPLACE</w:t>
+      </w:r>
+      <w:r>
+        <w:rPr>
+          <w:rFonts w:ascii="Consolas" w:hAnsi="Consolas" w:cs="Consolas"/>
+          <w:color w:val="808080"/>
+          <w:sz w:val="19"/>
+          <w:szCs w:val="19"/>
+          <w:lang w:val="en-US"/>
+        </w:rPr>
+        <w:t>(</w:t>
+      </w:r>
+      <w:r>
+        <w:rPr>
+          <w:rFonts w:ascii="Consolas" w:hAnsi="Consolas" w:cs="Consolas"/>
+          <w:color w:val="008080"/>
+          <w:sz w:val="19"/>
+          <w:szCs w:val="19"/>
+          <w:lang w:val="en-US"/>
+        </w:rPr>
+        <w:t>LastName</w:t>
+      </w:r>
+      <w:r>
+        <w:rPr>
+          <w:rFonts w:ascii="Consolas" w:hAnsi="Consolas" w:cs="Consolas"/>
+          <w:color w:val="808080"/>
+          <w:sz w:val="19"/>
+          <w:szCs w:val="19"/>
+          <w:lang w:val="en-US"/>
+        </w:rPr>
+        <w:t>,</w:t>
+      </w:r>
+      <w:r>
+        <w:rPr>
+          <w:rFonts w:ascii="Consolas" w:hAnsi="Consolas" w:cs="Consolas"/>
+          <w:color w:val="FF0000"/>
+          <w:sz w:val="19"/>
+          <w:szCs w:val="19"/>
+          <w:lang w:val="en-US"/>
+        </w:rPr>
+        <w:t>'a'</w:t>
+      </w:r>
+      <w:r>
+        <w:rPr>
+          <w:rFonts w:ascii="Consolas" w:hAnsi="Consolas" w:cs="Consolas"/>
+          <w:color w:val="808080"/>
+          <w:sz w:val="19"/>
+          <w:szCs w:val="19"/>
+          <w:lang w:val="en-US"/>
+        </w:rPr>
+        <w:t>,</w:t>
+      </w:r>
+      <w:r>
+        <w:rPr>
+          <w:rFonts w:ascii="Consolas" w:hAnsi="Consolas" w:cs="Consolas"/>
+          <w:color w:val="FF0000"/>
+          <w:sz w:val="19"/>
+          <w:szCs w:val="19"/>
+          <w:lang w:val="en-US"/>
+        </w:rPr>
+        <w:t>'i'</w:t>
+      </w:r>
+      <w:r>
+        <w:rPr>
+          <w:rFonts w:ascii="Consolas" w:hAnsi="Consolas" w:cs="Consolas"/>
+          <w:color w:val="808080"/>
+          <w:sz w:val="19"/>
+          <w:szCs w:val="19"/>
+          <w:lang w:val="en-US"/>
+        </w:rPr>
+        <w:t>)</w:t>
+      </w:r>
+      <w:r>
+        <w:rPr>
+          <w:rFonts w:ascii="Consolas" w:hAnsi="Consolas" w:cs="Consolas"/>
+          <w:sz w:val="19"/>
+          <w:szCs w:val="19"/>
+          <w:lang w:val="en-US"/>
+        </w:rPr>
+        <w:t xml:space="preserve"> </w:t>
+      </w:r>
+      <w:r>
+        <w:rPr>
+          <w:rFonts w:ascii="Consolas" w:hAnsi="Consolas" w:cs="Consolas"/>
+          <w:color w:val="0000FF"/>
+          <w:sz w:val="19"/>
+          <w:szCs w:val="19"/>
+          <w:lang w:val="en-US"/>
+        </w:rPr>
+        <w:t>From</w:t>
+      </w:r>
+      <w:r>
+        <w:rPr>
+          <w:rFonts w:ascii="Consolas" w:hAnsi="Consolas" w:cs="Consolas"/>
+          <w:sz w:val="19"/>
+          <w:szCs w:val="19"/>
+          <w:lang w:val="en-US"/>
+        </w:rPr>
+        <w:t xml:space="preserve"> </w:t>
+      </w:r>
+      <w:r>
+        <w:rPr>
+          <w:rFonts w:ascii="Consolas" w:hAnsi="Consolas" w:cs="Consolas"/>
+          <w:color w:val="008080"/>
+          <w:sz w:val="19"/>
+          <w:szCs w:val="19"/>
+          <w:lang w:val="en-US"/>
+        </w:rPr>
+        <w:t>Employees</w:t>
+      </w:r>
+    </w:p>
+    <w:p>
+      <w:pPr>
+        <w:pStyle w:val="1"/>
+        <w:rPr>
+          <w:lang w:val="en-US" w:eastAsia="ru-RU"/>
+        </w:rPr>
+      </w:pPr>
+      <w:r>
+        <w:rPr>
+          <w:lang w:val="en-US" w:eastAsia="ru-RU"/>
+        </w:rPr>
+        <w:t>Having</w:t>
+      </w:r>
+    </w:p>
+    <w:p>
+      <w:pPr>
+        <w:autoSpaceDE w:val="0"/>
+        <w:autoSpaceDN w:val="0"/>
+        <w:adjustRightInd w:val="0"/>
+        <w:spacing w:after="0" w:line="240" w:lineRule="auto"/>
+        <w:rPr>
+          <w:rFonts w:ascii="Consolas" w:hAnsi="Consolas" w:cs="Consolas"/>
+          <w:sz w:val="19"/>
+          <w:szCs w:val="19"/>
+          <w:lang w:val="en-US"/>
+        </w:rPr>
+      </w:pPr>
+      <w:r>
+        <w:rPr>
+          <w:rFonts w:ascii="Consolas" w:hAnsi="Consolas" w:cs="Consolas"/>
+          <w:color w:val="0000FF"/>
+          <w:sz w:val="19"/>
+          <w:szCs w:val="19"/>
+          <w:lang w:val="en-US"/>
+        </w:rPr>
+        <w:t>Select</w:t>
+      </w:r>
+      <w:r>
+        <w:rPr>
+          <w:rFonts w:ascii="Consolas" w:hAnsi="Consolas" w:cs="Consolas"/>
+          <w:sz w:val="19"/>
+          <w:szCs w:val="19"/>
+          <w:lang w:val="en-US"/>
+        </w:rPr>
+        <w:t xml:space="preserve"> </w:t>
+      </w:r>
+      <w:r>
+        <w:rPr>
+          <w:rFonts w:ascii="Consolas" w:hAnsi="Consolas" w:cs="Consolas"/>
+          <w:color w:val="008080"/>
+          <w:sz w:val="19"/>
+          <w:szCs w:val="19"/>
+          <w:lang w:val="en-US"/>
+        </w:rPr>
+        <w:t>ProductName</w:t>
+      </w:r>
+      <w:r>
+        <w:rPr>
+          <w:rFonts w:ascii="Consolas" w:hAnsi="Consolas" w:cs="Consolas"/>
+          <w:color w:val="808080"/>
+          <w:sz w:val="19"/>
+          <w:szCs w:val="19"/>
+          <w:lang w:val="en-US"/>
+        </w:rPr>
+        <w:t>,</w:t>
+      </w:r>
+      <w:r>
+        <w:rPr>
+          <w:rFonts w:ascii="Consolas" w:hAnsi="Consolas" w:cs="Consolas"/>
+          <w:sz w:val="19"/>
+          <w:szCs w:val="19"/>
+          <w:lang w:val="en-US"/>
+        </w:rPr>
+        <w:t xml:space="preserve"> </w:t>
+      </w:r>
+      <w:r>
+        <w:rPr>
+          <w:rFonts w:ascii="Consolas" w:hAnsi="Consolas" w:cs="Consolas"/>
+          <w:color w:val="008080"/>
+          <w:sz w:val="19"/>
+          <w:szCs w:val="19"/>
+          <w:lang w:val="en-US"/>
+        </w:rPr>
+        <w:t>UnitPrice</w:t>
+      </w:r>
+      <w:r>
+        <w:rPr>
+          <w:rFonts w:ascii="Consolas" w:hAnsi="Consolas" w:cs="Consolas"/>
+          <w:color w:val="808080"/>
+          <w:sz w:val="19"/>
+          <w:szCs w:val="19"/>
+          <w:lang w:val="en-US"/>
+        </w:rPr>
+        <w:t>,</w:t>
+      </w:r>
+      <w:r>
+        <w:rPr>
+          <w:rFonts w:ascii="Consolas" w:hAnsi="Consolas" w:cs="Consolas"/>
+          <w:color w:val="FF00FF"/>
+          <w:sz w:val="19"/>
+          <w:szCs w:val="19"/>
+          <w:lang w:val="en-US"/>
+        </w:rPr>
+        <w:t>AVG</w:t>
+      </w:r>
+      <w:r>
+        <w:rPr>
+          <w:rFonts w:ascii="Consolas" w:hAnsi="Consolas" w:cs="Consolas"/>
+          <w:color w:val="808080"/>
+          <w:sz w:val="19"/>
+          <w:szCs w:val="19"/>
+          <w:lang w:val="en-US"/>
+        </w:rPr>
+        <w:t>(</w:t>
+      </w:r>
+      <w:r>
+        <w:rPr>
+          <w:rFonts w:ascii="Consolas" w:hAnsi="Consolas" w:cs="Consolas"/>
+          <w:color w:val="008080"/>
+          <w:sz w:val="19"/>
+          <w:szCs w:val="19"/>
+          <w:lang w:val="en-US"/>
+        </w:rPr>
+        <w:t>UnitPrice</w:t>
+      </w:r>
+      <w:r>
+        <w:rPr>
+          <w:rFonts w:ascii="Consolas" w:hAnsi="Consolas" w:cs="Consolas"/>
+          <w:color w:val="808080"/>
+          <w:sz w:val="19"/>
+          <w:szCs w:val="19"/>
+          <w:lang w:val="en-US"/>
+        </w:rPr>
+        <w:t>)</w:t>
+      </w:r>
+      <w:r>
+        <w:rPr>
+          <w:rFonts w:ascii="Consolas" w:hAnsi="Consolas" w:cs="Consolas"/>
+          <w:sz w:val="19"/>
+          <w:szCs w:val="19"/>
+          <w:lang w:val="en-US"/>
+        </w:rPr>
+        <w:t xml:space="preserve"> </w:t>
+      </w:r>
+      <w:r>
+        <w:rPr>
+          <w:rFonts w:ascii="Consolas" w:hAnsi="Consolas" w:cs="Consolas"/>
+          <w:color w:val="0000FF"/>
+          <w:sz w:val="19"/>
+          <w:szCs w:val="19"/>
+          <w:lang w:val="en-US"/>
+        </w:rPr>
+        <w:t>From</w:t>
+      </w:r>
+      <w:r>
+        <w:rPr>
+          <w:rFonts w:ascii="Consolas" w:hAnsi="Consolas" w:cs="Consolas"/>
+          <w:sz w:val="19"/>
+          <w:szCs w:val="19"/>
+          <w:lang w:val="en-US"/>
+        </w:rPr>
+        <w:t xml:space="preserve"> </w:t>
+      </w:r>
+      <w:r>
+        <w:rPr>
+          <w:rFonts w:ascii="Consolas" w:hAnsi="Consolas" w:cs="Consolas"/>
+          <w:color w:val="008080"/>
+          <w:sz w:val="19"/>
+          <w:szCs w:val="19"/>
+          <w:lang w:val="en-US"/>
+        </w:rPr>
+        <w:t>Products</w:t>
+      </w:r>
+    </w:p>
+    <w:p>
+      <w:pPr>
+        <w:autoSpaceDE w:val="0"/>
+        <w:autoSpaceDN w:val="0"/>
+        <w:adjustRightInd w:val="0"/>
+        <w:spacing w:after="0" w:line="240" w:lineRule="auto"/>
+        <w:rPr>
+          <w:rFonts w:ascii="Consolas" w:hAnsi="Consolas" w:cs="Consolas"/>
+          <w:sz w:val="19"/>
+          <w:szCs w:val="19"/>
+          <w:lang w:val="en-US"/>
+        </w:rPr>
+      </w:pPr>
+      <w:r>
+        <w:rPr>
+          <w:rFonts w:ascii="Consolas" w:hAnsi="Consolas" w:cs="Consolas"/>
+          <w:color w:val="0000FF"/>
+          <w:sz w:val="19"/>
+          <w:szCs w:val="19"/>
+          <w:lang w:val="en-US"/>
+        </w:rPr>
+        <w:t>Group</w:t>
+      </w:r>
+      <w:r>
+        <w:rPr>
+          <w:rFonts w:ascii="Consolas" w:hAnsi="Consolas" w:cs="Consolas"/>
+          <w:sz w:val="19"/>
+          <w:szCs w:val="19"/>
+          <w:lang w:val="en-US"/>
+        </w:rPr>
+        <w:t xml:space="preserve"> </w:t>
+      </w:r>
+      <w:r>
+        <w:rPr>
+          <w:rFonts w:ascii="Consolas" w:hAnsi="Consolas" w:cs="Consolas"/>
+          <w:color w:val="0000FF"/>
+          <w:sz w:val="19"/>
+          <w:szCs w:val="19"/>
+          <w:lang w:val="en-US"/>
+        </w:rPr>
+        <w:t>By</w:t>
+      </w:r>
+      <w:r>
+        <w:rPr>
+          <w:rFonts w:ascii="Consolas" w:hAnsi="Consolas" w:cs="Consolas"/>
+          <w:sz w:val="19"/>
+          <w:szCs w:val="19"/>
+          <w:lang w:val="en-US"/>
+        </w:rPr>
+        <w:t xml:space="preserve"> </w:t>
+      </w:r>
+      <w:r>
+        <w:rPr>
+          <w:rFonts w:ascii="Consolas" w:hAnsi="Consolas" w:cs="Consolas"/>
+          <w:color w:val="008080"/>
+          <w:sz w:val="19"/>
+          <w:szCs w:val="19"/>
+          <w:lang w:val="en-US"/>
+        </w:rPr>
+        <w:t>ProductName</w:t>
+      </w:r>
+      <w:r>
+        <w:rPr>
+          <w:rFonts w:ascii="Consolas" w:hAnsi="Consolas" w:cs="Consolas"/>
+          <w:color w:val="808080"/>
+          <w:sz w:val="19"/>
+          <w:szCs w:val="19"/>
+          <w:lang w:val="en-US"/>
+        </w:rPr>
+        <w:t>,</w:t>
+      </w:r>
+      <w:r>
+        <w:rPr>
+          <w:rFonts w:ascii="Consolas" w:hAnsi="Consolas" w:cs="Consolas"/>
+          <w:color w:val="008080"/>
+          <w:sz w:val="19"/>
+          <w:szCs w:val="19"/>
+          <w:lang w:val="en-US"/>
+        </w:rPr>
+        <w:t>UnitPrice</w:t>
+      </w:r>
+    </w:p>
+    <w:p>
+      <w:pPr>
+        <w:pBdr>
+          <w:bottom w:val="single" w:sz="6" w:space="1" w:color="auto"/>
+        </w:pBdr>
+        <w:autoSpaceDE w:val="0"/>
+        <w:autoSpaceDN w:val="0"/>
+        <w:adjustRightInd w:val="0"/>
+        <w:spacing w:after="0" w:line="240" w:lineRule="auto"/>
+        <w:rPr>
+          <w:rFonts w:ascii="Consolas" w:hAnsi="Consolas" w:cs="Consolas"/>
+          <w:sz w:val="19"/>
+          <w:szCs w:val="19"/>
+          <w:lang w:val="en-US"/>
+        </w:rPr>
+      </w:pPr>
+      <w:r>
+        <w:rPr>
+          <w:rFonts w:ascii="Consolas" w:hAnsi="Consolas" w:cs="Consolas"/>
+          <w:color w:val="0000FF"/>
+          <w:sz w:val="19"/>
+          <w:szCs w:val="19"/>
+          <w:lang w:val="en-US"/>
+        </w:rPr>
+        <w:t>Having</w:t>
+      </w:r>
+      <w:r>
+        <w:rPr>
+          <w:rFonts w:ascii="Consolas" w:hAnsi="Consolas" w:cs="Consolas"/>
+          <w:sz w:val="19"/>
+          <w:szCs w:val="19"/>
+          <w:lang w:val="en-US"/>
+        </w:rPr>
+        <w:t xml:space="preserve"> </w:t>
+      </w:r>
+      <w:r>
+        <w:rPr>
+          <w:rFonts w:ascii="Consolas" w:hAnsi="Consolas" w:cs="Consolas"/>
+          <w:color w:val="FF00FF"/>
+          <w:sz w:val="19"/>
+          <w:szCs w:val="19"/>
+          <w:lang w:val="en-US"/>
+        </w:rPr>
+        <w:t>AVG</w:t>
+      </w:r>
+      <w:r>
+        <w:rPr>
+          <w:rFonts w:ascii="Consolas" w:hAnsi="Consolas" w:cs="Consolas"/>
+          <w:color w:val="808080"/>
+          <w:sz w:val="19"/>
+          <w:szCs w:val="19"/>
+          <w:lang w:val="en-US"/>
+        </w:rPr>
+        <w:t>(</w:t>
+      </w:r>
+      <w:r>
+        <w:rPr>
+          <w:rFonts w:ascii="Consolas" w:hAnsi="Consolas" w:cs="Consolas"/>
+          <w:color w:val="008080"/>
+          <w:sz w:val="19"/>
+          <w:szCs w:val="19"/>
+          <w:lang w:val="en-US"/>
+        </w:rPr>
+        <w:t>UnitPrice</w:t>
+      </w:r>
+      <w:r>
+        <w:rPr>
+          <w:rFonts w:ascii="Consolas" w:hAnsi="Consolas" w:cs="Consolas"/>
+          <w:color w:val="808080"/>
+          <w:sz w:val="19"/>
+          <w:szCs w:val="19"/>
+          <w:lang w:val="en-US"/>
+        </w:rPr>
+        <w:t>)&lt;</w:t>
+      </w:r>
+      <w:r>
+        <w:rPr>
+          <w:rFonts w:ascii="Consolas" w:hAnsi="Consolas" w:cs="Consolas"/>
+          <w:sz w:val="19"/>
+          <w:szCs w:val="19"/>
+          <w:lang w:val="en-US"/>
+        </w:rPr>
+        <w:t>20</w:t>
+      </w:r>
+    </w:p>
+    <w:p>
+      <w:pPr>
+        <w:pStyle w:val="1"/>
+        <w:rPr>
+          <w:lang w:val="en-US" w:eastAsia="ru-RU"/>
+        </w:rPr>
+      </w:pPr>
+      <w:r>
+        <w:rPr>
+          <w:lang w:val="en-US" w:eastAsia="ru-RU"/>
+        </w:rPr>
+        <w:t>Replicate</w:t>
+      </w:r>
+    </w:p>
+    <w:p>
+      <w:pPr>
+        <w:pBdr>
+          <w:bottom w:val="single" w:sz="6" w:space="1" w:color="auto"/>
+        </w:pBdr>
+        <w:rPr>
+          <w:lang w:val="en-US" w:eastAsia="ru-RU"/>
+        </w:rPr>
+      </w:pPr>
+      <w:r>
+        <w:rPr>
+          <w:noProof/>
+          <w:lang w:eastAsia="ru-RU"/>
+        </w:rPr>
+        <w:drawing>
+          <wp:inline distT="0" distB="0" distL="0" distR="0" wp14:anchorId="5F215D52" wp14:editId="4DE1207D">
+            <wp:extent cx="4267200" cy="2981325"/>
+            <wp:effectExtent l="0" t="0" r="0" b="9525"/>
+            <wp:docPr id="2" name="Рисунок 2"/>
+            <wp:cNvGraphicFramePr>
+              <a:graphicFrameLocks xmlns:a="http://schemas.openxmlformats.org/drawingml/2006/main" noChangeAspect="1"/>
+            </wp:cNvGraphicFramePr>
+            <a:graphic xmlns:a="http://schemas.openxmlformats.org/drawingml/2006/main">
+              <a:graphicData uri="http://schemas.openxmlformats.org/drawingml/2006/picture">
+                <pic:pic xmlns:pic="http://schemas.openxmlformats.org/drawingml/2006/picture">
+                  <pic:nvPicPr>
+                    <pic:cNvPr id="1" name=""/>
+                    <pic:cNvPicPr/>
+                  </pic:nvPicPr>
+                  <pic:blipFill>
+                    <a:blip r:embed="rId7"/>
+                    <a:stretch>
+                      <a:fillRect/>
+                    </a:stretch>
+                  </pic:blipFill>
+                  <pic:spPr>
+                    <a:xfrm>
+                      <a:off x="0" y="0"/>
+                      <a:ext cx="4267200" cy="2981325"/>
+                    </a:xfrm>
+                    <a:prstGeom prst="rect">
+                      <a:avLst/>
+                    </a:prstGeom>
+                  </pic:spPr>
+                </pic:pic>
+              </a:graphicData>
+            </a:graphic>
+          </wp:inline>
+        </w:drawing>
+      </w:r>
+    </w:p>
+    <w:p>
+      <w:pPr>
+        <w:pStyle w:val="1"/>
+        <w:rPr>
+          <w:lang w:val="en-US" w:eastAsia="ru-RU"/>
+        </w:rPr>
+      </w:pPr>
+      <w:r>
+        <w:rPr>
+          <w:lang w:val="en-US" w:eastAsia="ru-RU"/>
+        </w:rPr>
+        <w:t xml:space="preserve">Percent </w:t>
+      </w:r>
+      <w:r>
+        <w:rPr>
+          <w:lang w:val="en-US" w:eastAsia="ru-RU"/>
+        </w:rPr>
+        <w:t>and Precision</w:t>
+      </w:r>
+    </w:p>
+    <w:p>
+      <w:pPr>
+        <w:pBdr>
+          <w:bottom w:val="single" w:sz="6" w:space="1" w:color="auto"/>
+        </w:pBdr>
+        <w:rPr>
+          <w:lang w:val="en-US" w:eastAsia="ru-RU"/>
+        </w:rPr>
+      </w:pPr>
+      <w:r>
+        <w:rPr>
+          <w:noProof/>
+          <w:lang w:eastAsia="ru-RU"/>
+        </w:rPr>
+        <w:drawing>
+          <wp:inline distT="0" distB="0" distL="0" distR="0" wp14:anchorId="14CD7D91" wp14:editId="29AF3EE2">
+            <wp:extent cx="6120765" cy="3439795"/>
+            <wp:effectExtent l="0" t="0" r="0" b="8255"/>
+            <wp:docPr id="4" name="Рисунок 4"/>
+            <wp:cNvGraphicFramePr>
+              <a:graphicFrameLocks xmlns:a="http://schemas.openxmlformats.org/drawingml/2006/main" noChangeAspect="1"/>
+            </wp:cNvGraphicFramePr>
+            <a:graphic xmlns:a="http://schemas.openxmlformats.org/drawingml/2006/main">
+              <a:graphicData uri="http://schemas.openxmlformats.org/drawingml/2006/picture">
+                <pic:pic xmlns:pic="http://schemas.openxmlformats.org/drawingml/2006/picture">
+                  <pic:nvPicPr>
+                    <pic:cNvPr id="1" name=""/>
+                    <pic:cNvPicPr/>
+                  </pic:nvPicPr>
+                  <pic:blipFill>
+                    <a:blip r:embed="rId8"/>
+                    <a:stretch>
+                      <a:fillRect/>
+                    </a:stretch>
+                  </pic:blipFill>
+                  <pic:spPr>
+                    <a:xfrm>
+                      <a:off x="0" y="0"/>
+                      <a:ext cx="6120765" cy="3439795"/>
+                    </a:xfrm>
+                    <a:prstGeom prst="rect">
+                      <a:avLst/>
+                    </a:prstGeom>
+                  </pic:spPr>
+                </pic:pic>
+              </a:graphicData>
+            </a:graphic>
+          </wp:inline>
+        </w:drawing>
+      </w:r>
+    </w:p>
+    <w:p>
+      <w:pPr>
+        <w:pStyle w:val="1"/>
+        <w:rPr>
+          <w:lang w:val="en-US" w:eastAsia="ru-RU"/>
+        </w:rPr>
+      </w:pPr>
+      <w:r>
+        <w:rPr>
+          <w:lang w:val="en-US" w:eastAsia="ru-RU"/>
+        </w:rPr>
+        <w:lastRenderedPageBreak/>
+        <w:t>Case</w:t>
+      </w:r>
+      <w:r>
+        <w:rPr>
+          <w:noProof/>
+          <w:lang w:eastAsia="ru-RU"/>
+        </w:rPr>
+        <w:drawing>
+          <wp:inline distT="0" distB="0" distL="0" distR="0" wp14:anchorId="2D0561DF" wp14:editId="42888440">
+            <wp:extent cx="6120765" cy="4552950"/>
+            <wp:effectExtent l="0" t="0" r="0" b="0"/>
+            <wp:docPr id="5" name="Рисунок 5"/>
+            <wp:cNvGraphicFramePr>
+              <a:graphicFrameLocks xmlns:a="http://schemas.openxmlformats.org/drawingml/2006/main" noChangeAspect="1"/>
+            </wp:cNvGraphicFramePr>
+            <a:graphic xmlns:a="http://schemas.openxmlformats.org/drawingml/2006/main">
+              <a:graphicData uri="http://schemas.openxmlformats.org/drawingml/2006/picture">
+                <pic:pic xmlns:pic="http://schemas.openxmlformats.org/drawingml/2006/picture">
+                  <pic:nvPicPr>
+                    <pic:cNvPr id="1" name=""/>
+                    <pic:cNvPicPr/>
+                  </pic:nvPicPr>
+                  <pic:blipFill>
+                    <a:blip r:embed="rId9"/>
+                    <a:stretch>
+                      <a:fillRect/>
+                    </a:stretch>
+                  </pic:blipFill>
+                  <pic:spPr>
+                    <a:xfrm>
+                      <a:off x="0" y="0"/>
+                      <a:ext cx="6120765" cy="4552950"/>
+                    </a:xfrm>
+                    <a:prstGeom prst="rect">
+                      <a:avLst/>
+                    </a:prstGeom>
+                  </pic:spPr>
+                </pic:pic>
+              </a:graphicData>
+            </a:graphic>
+          </wp:inline>
+        </w:drawing>
+      </w:r>
+      <w:r>
+        <w:rPr>
+          <w:noProof/>
+          <w:lang w:eastAsia="ru-RU"/>
+        </w:rPr>
+        <w:drawing>
+          <wp:inline distT="0" distB="0" distL="0" distR="0" wp14:anchorId="4A5FF37B" wp14:editId="5E0CA0E8">
+            <wp:extent cx="6120765" cy="3151505"/>
+            <wp:effectExtent l="0" t="0" r="0" b="0"/>
+            <wp:docPr id="7" name="Рисунок 7"/>
+            <wp:cNvGraphicFramePr>
+              <a:graphicFrameLocks xmlns:a="http://schemas.openxmlformats.org/drawingml/2006/main" noChangeAspect="1"/>
+            </wp:cNvGraphicFramePr>
+            <a:graphic xmlns:a="http://schemas.openxmlformats.org/drawingml/2006/main">
+              <a:graphicData uri="http://schemas.openxmlformats.org/drawingml/2006/picture">
+                <pic:pic xmlns:pic="http://schemas.openxmlformats.org/drawingml/2006/picture">
+                  <pic:nvPicPr>
+                    <pic:cNvPr id="1" name=""/>
+                    <pic:cNvPicPr/>
+                  </pic:nvPicPr>
+                  <pic:blipFill>
+                    <a:blip r:embed="rId10"/>
+                    <a:stretch>
+                      <a:fillRect/>
+                    </a:stretch>
+                  </pic:blipFill>
+                  <pic:spPr>
+                    <a:xfrm>
+                      <a:off x="0" y="0"/>
+                      <a:ext cx="6120765" cy="3151505"/>
+                    </a:xfrm>
+                    <a:prstGeom prst="rect">
+                      <a:avLst/>
+                    </a:prstGeom>
+                  </pic:spPr>
+                </pic:pic>
+              </a:graphicData>
+            </a:graphic>
+          </wp:inline>
+        </w:drawing>
+      </w:r>
+    </w:p>
+    <w:p>
+      <w:pPr>
+        <w:rPr>
+          <w:lang w:val="en-US" w:eastAsia="ru-RU"/>
+        </w:rPr>
+      </w:pPr>
+      <w:r>
+        <w:rPr>
+          <w:noProof/>
+          <w:lang w:eastAsia="ru-RU"/>
+        </w:rPr>
+        <w:lastRenderedPageBreak/>
+        <w:drawing>
+          <wp:inline distT="0" distB="0" distL="0" distR="0" wp14:anchorId="3E9055CA" wp14:editId="33280C17">
+            <wp:extent cx="6120765" cy="5438775"/>
+            <wp:effectExtent l="0" t="0" r="0" b="9525"/>
+            <wp:docPr id="6" name="Рисунок 6"/>
+            <wp:cNvGraphicFramePr>
+              <a:graphicFrameLocks xmlns:a="http://schemas.openxmlformats.org/drawingml/2006/main" noChangeAspect="1"/>
+            </wp:cNvGraphicFramePr>
+            <a:graphic xmlns:a="http://schemas.openxmlformats.org/drawingml/2006/main">
+              <a:graphicData uri="http://schemas.openxmlformats.org/drawingml/2006/picture">
+                <pic:pic xmlns:pic="http://schemas.openxmlformats.org/drawingml/2006/picture">
+                  <pic:nvPicPr>
+                    <pic:cNvPr id="1" name=""/>
+                    <pic:cNvPicPr/>
+                  </pic:nvPicPr>
+                  <pic:blipFill>
+                    <a:blip r:embed="rId11"/>
+                    <a:stretch>
+                      <a:fillRect/>
+                    </a:stretch>
+                  </pic:blipFill>
+                  <pic:spPr>
+                    <a:xfrm>
+                      <a:off x="0" y="0"/>
+                      <a:ext cx="6120765" cy="5438775"/>
+                    </a:xfrm>
+                    <a:prstGeom prst="rect">
+                      <a:avLst/>
+                    </a:prstGeom>
+                  </pic:spPr>
+                </pic:pic>
+              </a:graphicData>
+            </a:graphic>
+          </wp:inline>
+        </w:drawing>
+      </w:r>
+    </w:p>
+    <w:p>
+      <w:pPr>
+        <w:numPr>
+          <w:ilvl w:val="0"/>
+          <w:numId w:val="1"/>
+        </w:numPr>
+        <w:shd w:val="clear" w:color="auto" w:fill="FFFFFF"/>
+        <w:spacing w:before="100" w:beforeAutospacing="1" w:after="100" w:afterAutospacing="1" w:line="240" w:lineRule="auto"/>
+        <w:ind w:left="-75"/>
+        <w:jc w:val="both"/>
+        <w:rPr>
+          <w:rFonts w:ascii="Courier New" w:eastAsia="Times New Roman" w:hAnsi="Courier New" w:cs="Courier New"/>
+          <w:color w:val="000000"/>
+          <w:sz w:val="21"/>
+          <w:szCs w:val="21"/>
+          <w:lang w:eastAsia="ru-RU"/>
+        </w:rPr>
+      </w:pPr>
+      <w:r>
+        <w:rPr>
+          <w:rFonts w:ascii="Courier New" w:eastAsia="Times New Roman" w:hAnsi="Courier New" w:cs="Courier New"/>
+          <w:color w:val="0000FF"/>
+          <w:sz w:val="21"/>
+          <w:szCs w:val="21"/>
+          <w:lang w:eastAsia="ru-RU"/>
+        </w:rPr>
+        <w:t>SELECT</w:t>
+      </w:r>
+      <w:r>
+        <w:rPr>
+          <w:rFonts w:ascii="Courier New" w:eastAsia="Times New Roman" w:hAnsi="Courier New" w:cs="Courier New"/>
+          <w:color w:val="000000"/>
+          <w:sz w:val="21"/>
+          <w:szCs w:val="21"/>
+          <w:lang w:eastAsia="ru-RU"/>
+        </w:rPr>
+        <w:t xml:space="preserve"> </w:t>
+      </w:r>
+      <w:r>
+        <w:rPr>
+          <w:rFonts w:ascii="Courier New" w:eastAsia="Times New Roman" w:hAnsi="Courier New" w:cs="Courier New"/>
+          <w:color w:val="FF40F4"/>
+          <w:sz w:val="21"/>
+          <w:szCs w:val="21"/>
+          <w:lang w:eastAsia="ru-RU"/>
+        </w:rPr>
+        <w:t>COUNT</w:t>
+      </w:r>
+      <w:r>
+        <w:rPr>
+          <w:rFonts w:ascii="Courier New" w:eastAsia="Times New Roman" w:hAnsi="Courier New" w:cs="Courier New"/>
+          <w:color w:val="66CC66"/>
+          <w:sz w:val="21"/>
+          <w:szCs w:val="21"/>
+          <w:lang w:eastAsia="ru-RU"/>
+        </w:rPr>
+        <w:t>(</w:t>
+      </w:r>
+      <w:r>
+        <w:rPr>
+          <w:rFonts w:ascii="Courier New" w:eastAsia="Times New Roman" w:hAnsi="Courier New" w:cs="Courier New"/>
+          <w:color w:val="000000"/>
+          <w:sz w:val="21"/>
+          <w:szCs w:val="21"/>
+          <w:lang w:eastAsia="ru-RU"/>
+        </w:rPr>
+        <w:t>*</w:t>
+      </w:r>
+      <w:r>
+        <w:rPr>
+          <w:rFonts w:ascii="Courier New" w:eastAsia="Times New Roman" w:hAnsi="Courier New" w:cs="Courier New"/>
+          <w:color w:val="66CC66"/>
+          <w:sz w:val="21"/>
+          <w:szCs w:val="21"/>
+          <w:lang w:eastAsia="ru-RU"/>
+        </w:rPr>
+        <w:t>)</w:t>
+      </w:r>
+      <w:r>
+        <w:rPr>
+          <w:rFonts w:ascii="Courier New" w:eastAsia="Times New Roman" w:hAnsi="Courier New" w:cs="Courier New"/>
+          <w:color w:val="000000"/>
+          <w:sz w:val="21"/>
+          <w:szCs w:val="21"/>
+          <w:lang w:eastAsia="ru-RU"/>
+        </w:rPr>
+        <w:t xml:space="preserve"> total, </w:t>
+      </w:r>
+    </w:p>
+    <w:p>
+      <w:pPr>
+        <w:numPr>
+          <w:ilvl w:val="0"/>
+          <w:numId w:val="1"/>
+        </w:numPr>
+        <w:shd w:val="clear" w:color="auto" w:fill="FFFFFF"/>
+        <w:spacing w:before="100" w:beforeAutospacing="1" w:after="100" w:afterAutospacing="1" w:line="240" w:lineRule="auto"/>
+        <w:ind w:left="-75"/>
+        <w:jc w:val="both"/>
+        <w:rPr>
+          <w:rFonts w:ascii="Courier New" w:eastAsia="Times New Roman" w:hAnsi="Courier New" w:cs="Courier New"/>
+          <w:color w:val="000000"/>
+          <w:sz w:val="21"/>
+          <w:szCs w:val="21"/>
+          <w:lang w:eastAsia="ru-RU"/>
+        </w:rPr>
+      </w:pPr>
+      <w:r>
+        <w:rPr>
+          <w:rFonts w:ascii="Courier New" w:eastAsia="Times New Roman" w:hAnsi="Courier New" w:cs="Courier New"/>
+          <w:color w:val="66CC66"/>
+          <w:sz w:val="21"/>
+          <w:szCs w:val="21"/>
+          <w:lang w:eastAsia="ru-RU"/>
+        </w:rPr>
+        <w:t>(</w:t>
+      </w:r>
+      <w:r>
+        <w:rPr>
+          <w:rFonts w:ascii="Courier New" w:eastAsia="Times New Roman" w:hAnsi="Courier New" w:cs="Courier New"/>
+          <w:color w:val="0000FF"/>
+          <w:sz w:val="21"/>
+          <w:szCs w:val="21"/>
+          <w:lang w:eastAsia="ru-RU"/>
+        </w:rPr>
+        <w:t>SELECT</w:t>
+      </w:r>
+      <w:r>
+        <w:rPr>
+          <w:rFonts w:ascii="Courier New" w:eastAsia="Times New Roman" w:hAnsi="Courier New" w:cs="Courier New"/>
+          <w:color w:val="000000"/>
+          <w:sz w:val="21"/>
+          <w:szCs w:val="21"/>
+          <w:lang w:eastAsia="ru-RU"/>
+        </w:rPr>
+        <w:t xml:space="preserve"> </w:t>
+      </w:r>
+      <w:r>
+        <w:rPr>
+          <w:rFonts w:ascii="Courier New" w:eastAsia="Times New Roman" w:hAnsi="Courier New" w:cs="Courier New"/>
+          <w:color w:val="FF40F4"/>
+          <w:sz w:val="21"/>
+          <w:szCs w:val="21"/>
+          <w:lang w:eastAsia="ru-RU"/>
+        </w:rPr>
+        <w:t>COUNT</w:t>
+      </w:r>
+      <w:r>
+        <w:rPr>
+          <w:rFonts w:ascii="Courier New" w:eastAsia="Times New Roman" w:hAnsi="Courier New" w:cs="Courier New"/>
+          <w:color w:val="66CC66"/>
+          <w:sz w:val="21"/>
+          <w:szCs w:val="21"/>
+          <w:lang w:eastAsia="ru-RU"/>
+        </w:rPr>
+        <w:t>(</w:t>
+      </w:r>
+      <w:r>
+        <w:rPr>
+          <w:rFonts w:ascii="Courier New" w:eastAsia="Times New Roman" w:hAnsi="Courier New" w:cs="Courier New"/>
+          <w:color w:val="000000"/>
+          <w:sz w:val="21"/>
+          <w:szCs w:val="21"/>
+          <w:lang w:eastAsia="ru-RU"/>
+        </w:rPr>
+        <w:t>*</w:t>
+      </w:r>
+      <w:r>
+        <w:rPr>
+          <w:rFonts w:ascii="Courier New" w:eastAsia="Times New Roman" w:hAnsi="Courier New" w:cs="Courier New"/>
+          <w:color w:val="66CC66"/>
+          <w:sz w:val="21"/>
+          <w:szCs w:val="21"/>
+          <w:lang w:eastAsia="ru-RU"/>
+        </w:rPr>
+        <w:t>)</w:t>
+      </w:r>
+      <w:r>
+        <w:rPr>
+          <w:rFonts w:ascii="Courier New" w:eastAsia="Times New Roman" w:hAnsi="Courier New" w:cs="Courier New"/>
+          <w:color w:val="000000"/>
+          <w:sz w:val="21"/>
+          <w:szCs w:val="21"/>
+          <w:lang w:eastAsia="ru-RU"/>
+        </w:rPr>
+        <w:t xml:space="preserve"> </w:t>
+      </w:r>
+      <w:r>
+        <w:rPr>
+          <w:rFonts w:ascii="Courier New" w:eastAsia="Times New Roman" w:hAnsi="Courier New" w:cs="Courier New"/>
+          <w:color w:val="0000FF"/>
+          <w:sz w:val="21"/>
+          <w:szCs w:val="21"/>
+          <w:lang w:eastAsia="ru-RU"/>
+        </w:rPr>
+        <w:t>FROM</w:t>
+      </w:r>
+      <w:r>
+        <w:rPr>
+          <w:rFonts w:ascii="Courier New" w:eastAsia="Times New Roman" w:hAnsi="Courier New" w:cs="Courier New"/>
+          <w:color w:val="000000"/>
+          <w:sz w:val="21"/>
+          <w:szCs w:val="21"/>
+          <w:lang w:eastAsia="ru-RU"/>
+        </w:rPr>
+        <w:t xml:space="preserve"> Trip </w:t>
+      </w:r>
+    </w:p>
+    <w:p>
+      <w:pPr>
+        <w:numPr>
+          <w:ilvl w:val="0"/>
+          <w:numId w:val="1"/>
+        </w:numPr>
+        <w:shd w:val="clear" w:color="auto" w:fill="FFFFFF"/>
+        <w:spacing w:before="100" w:beforeAutospacing="1" w:after="100" w:afterAutospacing="1" w:line="240" w:lineRule="auto"/>
+        <w:ind w:left="-75"/>
+        <w:jc w:val="both"/>
+        <w:rPr>
+          <w:rFonts w:ascii="Courier New" w:eastAsia="Times New Roman" w:hAnsi="Courier New" w:cs="Courier New"/>
+          <w:color w:val="000000"/>
+          <w:sz w:val="21"/>
+          <w:szCs w:val="21"/>
+          <w:lang w:val="en-US" w:eastAsia="ru-RU"/>
+        </w:rPr>
+      </w:pPr>
+      <w:r>
+        <w:rPr>
+          <w:rFonts w:ascii="Courier New" w:eastAsia="Times New Roman" w:hAnsi="Courier New" w:cs="Courier New"/>
+          <w:color w:val="0000FF"/>
+          <w:sz w:val="21"/>
+          <w:szCs w:val="21"/>
+          <w:lang w:val="en-US" w:eastAsia="ru-RU"/>
+        </w:rPr>
+        <w:t>WHERE</w:t>
+      </w:r>
+      <w:r>
+        <w:rPr>
+          <w:rFonts w:ascii="Courier New" w:eastAsia="Times New Roman" w:hAnsi="Courier New" w:cs="Courier New"/>
+          <w:color w:val="000000"/>
+          <w:sz w:val="21"/>
+          <w:szCs w:val="21"/>
+          <w:lang w:val="en-US" w:eastAsia="ru-RU"/>
+        </w:rPr>
+        <w:t xml:space="preserve"> town_from=</w:t>
+      </w:r>
+      <w:r>
+        <w:rPr>
+          <w:rFonts w:ascii="Courier New" w:eastAsia="Times New Roman" w:hAnsi="Courier New" w:cs="Courier New"/>
+          <w:color w:val="FF0000"/>
+          <w:sz w:val="21"/>
+          <w:szCs w:val="21"/>
+          <w:lang w:val="en-US" w:eastAsia="ru-RU"/>
+        </w:rPr>
+        <w:t>'Rostov'</w:t>
+      </w:r>
+      <w:r>
+        <w:rPr>
+          <w:rFonts w:ascii="Courier New" w:eastAsia="Times New Roman" w:hAnsi="Courier New" w:cs="Courier New"/>
+          <w:color w:val="000000"/>
+          <w:sz w:val="21"/>
+          <w:szCs w:val="21"/>
+          <w:lang w:val="en-US" w:eastAsia="ru-RU"/>
+        </w:rPr>
+        <w:t xml:space="preserve"> </w:t>
+      </w:r>
+      <w:r>
+        <w:rPr>
+          <w:rFonts w:ascii="Courier New" w:eastAsia="Times New Roman" w:hAnsi="Courier New" w:cs="Courier New"/>
+          <w:color w:val="888888"/>
+          <w:sz w:val="21"/>
+          <w:szCs w:val="21"/>
+          <w:lang w:val="en-US" w:eastAsia="ru-RU"/>
+        </w:rPr>
+        <w:t>AND</w:t>
+      </w:r>
+      <w:r>
+        <w:rPr>
+          <w:rFonts w:ascii="Courier New" w:eastAsia="Times New Roman" w:hAnsi="Courier New" w:cs="Courier New"/>
+          <w:color w:val="000000"/>
+          <w:sz w:val="21"/>
+          <w:szCs w:val="21"/>
+          <w:lang w:val="en-US" w:eastAsia="ru-RU"/>
+        </w:rPr>
+        <w:t xml:space="preserve"> town_to &lt;&gt; </w:t>
+      </w:r>
+      <w:r>
+        <w:rPr>
+          <w:rFonts w:ascii="Courier New" w:eastAsia="Times New Roman" w:hAnsi="Courier New" w:cs="Courier New"/>
+          <w:color w:val="FF0000"/>
+          <w:sz w:val="21"/>
+          <w:szCs w:val="21"/>
+          <w:lang w:val="en-US" w:eastAsia="ru-RU"/>
+        </w:rPr>
+        <w:t>'Moscow'</w:t>
+      </w:r>
+      <w:r>
+        <w:rPr>
+          <w:rFonts w:ascii="Courier New" w:eastAsia="Times New Roman" w:hAnsi="Courier New" w:cs="Courier New"/>
+          <w:color w:val="66CC66"/>
+          <w:sz w:val="21"/>
+          <w:szCs w:val="21"/>
+          <w:lang w:val="en-US" w:eastAsia="ru-RU"/>
+        </w:rPr>
+        <w:t>)</w:t>
+      </w:r>
+      <w:r>
+        <w:rPr>
+          <w:rFonts w:ascii="Courier New" w:eastAsia="Times New Roman" w:hAnsi="Courier New" w:cs="Courier New"/>
+          <w:color w:val="000000"/>
+          <w:sz w:val="21"/>
+          <w:szCs w:val="21"/>
+          <w:lang w:val="en-US" w:eastAsia="ru-RU"/>
+        </w:rPr>
+        <w:t xml:space="preserve"> non_moscow</w:t>
+      </w:r>
+    </w:p>
+    <w:p>
+      <w:pPr>
+        <w:numPr>
+          <w:ilvl w:val="0"/>
+          <w:numId w:val="1"/>
+        </w:numPr>
+        <w:shd w:val="clear" w:color="auto" w:fill="FFFFFF"/>
+        <w:spacing w:before="100" w:beforeAutospacing="1" w:after="100" w:afterAutospacing="1" w:line="240" w:lineRule="auto"/>
+        <w:ind w:left="-75"/>
+        <w:jc w:val="both"/>
+        <w:rPr>
+          <w:rFonts w:ascii="Courier New" w:eastAsia="Times New Roman" w:hAnsi="Courier New" w:cs="Courier New"/>
+          <w:color w:val="000000"/>
+          <w:sz w:val="21"/>
+          <w:szCs w:val="21"/>
+          <w:lang w:eastAsia="ru-RU"/>
+        </w:rPr>
+      </w:pPr>
+      <w:r>
+        <w:rPr>
+          <w:rFonts w:ascii="Courier New" w:eastAsia="Times New Roman" w:hAnsi="Courier New" w:cs="Courier New"/>
+          <w:color w:val="0000FF"/>
+          <w:sz w:val="21"/>
+          <w:szCs w:val="21"/>
+          <w:lang w:eastAsia="ru-RU"/>
+        </w:rPr>
+        <w:t>FROM</w:t>
+      </w:r>
+      <w:r>
+        <w:rPr>
+          <w:rFonts w:ascii="Courier New" w:eastAsia="Times New Roman" w:hAnsi="Courier New" w:cs="Courier New"/>
+          <w:color w:val="000000"/>
+          <w:sz w:val="21"/>
+          <w:szCs w:val="21"/>
+          <w:lang w:eastAsia="ru-RU"/>
+        </w:rPr>
+        <w:t xml:space="preserve"> Trip</w:t>
+      </w:r>
+    </w:p>
+    <w:p>
+      <w:pPr>
+        <w:numPr>
+          <w:ilvl w:val="0"/>
+          <w:numId w:val="1"/>
+        </w:numPr>
+        <w:shd w:val="clear" w:color="auto" w:fill="FFFFFF"/>
+        <w:spacing w:before="100" w:beforeAutospacing="1" w:after="100" w:afterAutospacing="1" w:line="240" w:lineRule="auto"/>
+        <w:ind w:left="-75"/>
+        <w:jc w:val="both"/>
+        <w:rPr>
+          <w:rFonts w:ascii="Courier New" w:eastAsia="Times New Roman" w:hAnsi="Courier New" w:cs="Courier New"/>
+          <w:color w:val="000000"/>
+          <w:sz w:val="21"/>
+          <w:szCs w:val="21"/>
+          <w:lang w:eastAsia="ru-RU"/>
+        </w:rPr>
+      </w:pPr>
+      <w:r>
+        <w:rPr>
+          <w:rFonts w:ascii="Courier New" w:eastAsia="Times New Roman" w:hAnsi="Courier New" w:cs="Courier New"/>
+          <w:color w:val="0000FF"/>
+          <w:sz w:val="21"/>
+          <w:szCs w:val="21"/>
+          <w:lang w:eastAsia="ru-RU"/>
+        </w:rPr>
+        <w:t>WHERE</w:t>
+      </w:r>
+      <w:r>
+        <w:rPr>
+          <w:rFonts w:ascii="Courier New" w:eastAsia="Times New Roman" w:hAnsi="Courier New" w:cs="Courier New"/>
+          <w:color w:val="000000"/>
+          <w:sz w:val="21"/>
+          <w:szCs w:val="21"/>
+          <w:lang w:eastAsia="ru-RU"/>
+        </w:rPr>
+        <w:t xml:space="preserve"> town_from=</w:t>
+      </w:r>
+      <w:r>
+        <w:rPr>
+          <w:rFonts w:ascii="Courier New" w:eastAsia="Times New Roman" w:hAnsi="Courier New" w:cs="Courier New"/>
+          <w:color w:val="FF0000"/>
+          <w:sz w:val="21"/>
+          <w:szCs w:val="21"/>
+          <w:lang w:eastAsia="ru-RU"/>
+        </w:rPr>
+        <w:t>'Rostov'</w:t>
+      </w:r>
+      <w:r>
+        <w:rPr>
+          <w:rFonts w:ascii="Courier New" w:eastAsia="Times New Roman" w:hAnsi="Courier New" w:cs="Courier New"/>
+          <w:color w:val="000000"/>
+          <w:sz w:val="21"/>
+          <w:szCs w:val="21"/>
+          <w:lang w:eastAsia="ru-RU"/>
+        </w:rPr>
+        <w:t>;</w:t>
+      </w:r>
+    </w:p>
+    <w:p>
+      <w:pPr>
+        <w:autoSpaceDE w:val="0"/>
+        <w:autoSpaceDN w:val="0"/>
+        <w:adjustRightInd w:val="0"/>
+        <w:spacing w:after="0" w:line="240" w:lineRule="auto"/>
+        <w:rPr>
+          <w:rFonts w:ascii="Consolas" w:hAnsi="Consolas" w:cs="Consolas"/>
+          <w:sz w:val="19"/>
+          <w:szCs w:val="19"/>
+          <w:lang w:val="en-US"/>
+        </w:rPr>
+      </w:pPr>
+      <w:r>
+        <w:rPr>
+          <w:rFonts w:ascii="Consolas" w:hAnsi="Consolas" w:cs="Consolas"/>
+          <w:color w:val="0000FF"/>
+          <w:sz w:val="19"/>
+          <w:szCs w:val="19"/>
+          <w:lang w:val="en-US"/>
+        </w:rPr>
+        <w:t>SELECT</w:t>
+      </w:r>
+      <w:r>
+        <w:rPr>
+          <w:rFonts w:ascii="Consolas" w:hAnsi="Consolas" w:cs="Consolas"/>
+          <w:sz w:val="19"/>
+          <w:szCs w:val="19"/>
+          <w:lang w:val="en-US"/>
+        </w:rPr>
+        <w:t xml:space="preserve"> </w:t>
+      </w:r>
+      <w:r>
+        <w:rPr>
+          <w:rFonts w:ascii="Consolas" w:hAnsi="Consolas" w:cs="Consolas"/>
+          <w:color w:val="0000FF"/>
+          <w:sz w:val="19"/>
+          <w:szCs w:val="19"/>
+          <w:lang w:val="en-US"/>
+        </w:rPr>
+        <w:t>case</w:t>
+      </w:r>
+      <w:r>
+        <w:rPr>
+          <w:rFonts w:ascii="Consolas" w:hAnsi="Consolas" w:cs="Consolas"/>
+          <w:sz w:val="19"/>
+          <w:szCs w:val="19"/>
+          <w:lang w:val="en-US"/>
+        </w:rPr>
+        <w:t xml:space="preserve"> </w:t>
+      </w:r>
+      <w:r>
+        <w:rPr>
+          <w:rFonts w:ascii="Consolas" w:hAnsi="Consolas" w:cs="Consolas"/>
+          <w:color w:val="008080"/>
+          <w:sz w:val="19"/>
+          <w:szCs w:val="19"/>
+          <w:lang w:val="en-US"/>
+        </w:rPr>
+        <w:t>DEPARTMENT</w:t>
+      </w:r>
+      <w:r>
+        <w:rPr>
+          <w:rFonts w:ascii="Consolas" w:hAnsi="Consolas" w:cs="Consolas"/>
+          <w:sz w:val="19"/>
+          <w:szCs w:val="19"/>
+          <w:lang w:val="en-US"/>
+        </w:rPr>
+        <w:t xml:space="preserve"> </w:t>
+      </w:r>
+      <w:r>
+        <w:rPr>
+          <w:rFonts w:ascii="Consolas" w:hAnsi="Consolas" w:cs="Consolas"/>
+          <w:color w:val="0000FF"/>
+          <w:sz w:val="19"/>
+          <w:szCs w:val="19"/>
+          <w:lang w:val="en-US"/>
+        </w:rPr>
+        <w:t>when</w:t>
+      </w:r>
+      <w:r>
+        <w:rPr>
+          <w:rFonts w:ascii="Consolas" w:hAnsi="Consolas" w:cs="Consolas"/>
+          <w:sz w:val="19"/>
+          <w:szCs w:val="19"/>
+          <w:lang w:val="en-US"/>
+        </w:rPr>
+        <w:t xml:space="preserve"> </w:t>
+      </w:r>
+      <w:r>
+        <w:rPr>
+          <w:rFonts w:ascii="Consolas" w:hAnsi="Consolas" w:cs="Consolas"/>
+          <w:color w:val="FF0000"/>
+          <w:sz w:val="19"/>
+          <w:szCs w:val="19"/>
+          <w:lang w:val="en-US"/>
+        </w:rPr>
+        <w:t>'Banking'</w:t>
+      </w:r>
+      <w:r>
+        <w:rPr>
+          <w:rFonts w:ascii="Consolas" w:hAnsi="Consolas" w:cs="Consolas"/>
+          <w:sz w:val="19"/>
+          <w:szCs w:val="19"/>
+          <w:lang w:val="en-US"/>
+        </w:rPr>
+        <w:t xml:space="preserve"> </w:t>
+      </w:r>
+      <w:r>
+        <w:rPr>
+          <w:rFonts w:ascii="Consolas" w:hAnsi="Consolas" w:cs="Consolas"/>
+          <w:color w:val="0000FF"/>
+          <w:sz w:val="19"/>
+          <w:szCs w:val="19"/>
+          <w:lang w:val="en-US"/>
+        </w:rPr>
+        <w:t>then</w:t>
+      </w:r>
+      <w:r>
+        <w:rPr>
+          <w:rFonts w:ascii="Consolas" w:hAnsi="Consolas" w:cs="Consolas"/>
+          <w:sz w:val="19"/>
+          <w:szCs w:val="19"/>
+          <w:lang w:val="en-US"/>
+        </w:rPr>
+        <w:t xml:space="preserve"> </w:t>
+      </w:r>
+      <w:r>
+        <w:rPr>
+          <w:rFonts w:ascii="Consolas" w:hAnsi="Consolas" w:cs="Consolas"/>
+          <w:color w:val="FF0000"/>
+          <w:sz w:val="19"/>
+          <w:szCs w:val="19"/>
+          <w:lang w:val="en-US"/>
+        </w:rPr>
+        <w:t>'Bank Dept'</w:t>
+      </w:r>
+      <w:r>
+        <w:rPr>
+          <w:rFonts w:ascii="Consolas" w:hAnsi="Consolas" w:cs="Consolas"/>
+          <w:sz w:val="19"/>
+          <w:szCs w:val="19"/>
+          <w:lang w:val="en-US"/>
+        </w:rPr>
+        <w:t xml:space="preserve"> </w:t>
+      </w:r>
+      <w:r>
+        <w:rPr>
+          <w:rFonts w:ascii="Consolas" w:hAnsi="Consolas" w:cs="Consolas"/>
+          <w:color w:val="0000FF"/>
+          <w:sz w:val="19"/>
+          <w:szCs w:val="19"/>
+          <w:lang w:val="en-US"/>
+        </w:rPr>
+        <w:t>when</w:t>
+      </w:r>
+      <w:r>
+        <w:rPr>
+          <w:rFonts w:ascii="Consolas" w:hAnsi="Consolas" w:cs="Consolas"/>
+          <w:sz w:val="19"/>
+          <w:szCs w:val="19"/>
+          <w:lang w:val="en-US"/>
+        </w:rPr>
+        <w:t xml:space="preserve"> </w:t>
+      </w:r>
+      <w:r>
+        <w:rPr>
+          <w:rFonts w:ascii="Consolas" w:hAnsi="Consolas" w:cs="Consolas"/>
+          <w:color w:val="FF0000"/>
+          <w:sz w:val="19"/>
+          <w:szCs w:val="19"/>
+          <w:lang w:val="en-US"/>
+        </w:rPr>
+        <w:t>'Insurance'</w:t>
+      </w:r>
+      <w:r>
+        <w:rPr>
+          <w:rFonts w:ascii="Consolas" w:hAnsi="Consolas" w:cs="Consolas"/>
+          <w:sz w:val="19"/>
+          <w:szCs w:val="19"/>
+          <w:lang w:val="en-US"/>
+        </w:rPr>
+        <w:t xml:space="preserve"> </w:t>
+      </w:r>
+      <w:r>
+        <w:rPr>
+          <w:rFonts w:ascii="Consolas" w:hAnsi="Consolas" w:cs="Consolas"/>
+          <w:color w:val="0000FF"/>
+          <w:sz w:val="19"/>
+          <w:szCs w:val="19"/>
+          <w:lang w:val="en-US"/>
+        </w:rPr>
+        <w:t>then</w:t>
+      </w:r>
+      <w:r>
+        <w:rPr>
+          <w:rFonts w:ascii="Consolas" w:hAnsi="Consolas" w:cs="Consolas"/>
+          <w:sz w:val="19"/>
+          <w:szCs w:val="19"/>
+          <w:lang w:val="en-US"/>
+        </w:rPr>
+        <w:t xml:space="preserve"> </w:t>
+      </w:r>
+      <w:r>
+        <w:rPr>
+          <w:rFonts w:ascii="Consolas" w:hAnsi="Consolas" w:cs="Consolas"/>
+          <w:color w:val="FF0000"/>
+          <w:sz w:val="19"/>
+          <w:szCs w:val="19"/>
+          <w:lang w:val="en-US"/>
+        </w:rPr>
+        <w:t>'Insurance Dept'</w:t>
+      </w:r>
+      <w:r>
+        <w:rPr>
+          <w:rFonts w:ascii="Consolas" w:hAnsi="Consolas" w:cs="Consolas"/>
+          <w:sz w:val="19"/>
+          <w:szCs w:val="19"/>
+          <w:lang w:val="en-US"/>
+        </w:rPr>
+        <w:t xml:space="preserve"> </w:t>
+      </w:r>
+    </w:p>
+    <w:p>
+      <w:pPr>
+        <w:pBdr>
+          <w:bottom w:val="single" w:sz="6" w:space="1" w:color="auto"/>
+        </w:pBdr>
+        <w:autoSpaceDE w:val="0"/>
+        <w:autoSpaceDN w:val="0"/>
+        <w:adjustRightInd w:val="0"/>
+        <w:spacing w:after="0" w:line="240" w:lineRule="auto"/>
+        <w:rPr>
+          <w:rFonts w:ascii="Consolas" w:hAnsi="Consolas" w:cs="Consolas"/>
+          <w:color w:val="008080"/>
+          <w:sz w:val="19"/>
+          <w:szCs w:val="19"/>
+          <w:lang w:val="en-US"/>
+        </w:rPr>
+      </w:pPr>
+      <w:r>
+        <w:rPr>
+          <w:rFonts w:ascii="Consolas" w:hAnsi="Consolas" w:cs="Consolas"/>
+          <w:color w:val="0000FF"/>
+          <w:sz w:val="19"/>
+          <w:szCs w:val="19"/>
+          <w:lang w:val="en-US"/>
+        </w:rPr>
+        <w:t>when</w:t>
+      </w:r>
+      <w:r>
+        <w:rPr>
+          <w:rFonts w:ascii="Consolas" w:hAnsi="Consolas" w:cs="Consolas"/>
+          <w:sz w:val="19"/>
+          <w:szCs w:val="19"/>
+          <w:lang w:val="en-US"/>
+        </w:rPr>
+        <w:t xml:space="preserve"> </w:t>
+      </w:r>
+      <w:r>
+        <w:rPr>
+          <w:rFonts w:ascii="Consolas" w:hAnsi="Consolas" w:cs="Consolas"/>
+          <w:color w:val="FF0000"/>
+          <w:sz w:val="19"/>
+          <w:szCs w:val="19"/>
+          <w:lang w:val="en-US"/>
+        </w:rPr>
+        <w:t>'Services'</w:t>
+      </w:r>
+      <w:r>
+        <w:rPr>
+          <w:rFonts w:ascii="Consolas" w:hAnsi="Consolas" w:cs="Consolas"/>
+          <w:sz w:val="19"/>
+          <w:szCs w:val="19"/>
+          <w:lang w:val="en-US"/>
+        </w:rPr>
+        <w:t xml:space="preserve"> </w:t>
+      </w:r>
+      <w:r>
+        <w:rPr>
+          <w:rFonts w:ascii="Consolas" w:hAnsi="Consolas" w:cs="Consolas"/>
+          <w:color w:val="0000FF"/>
+          <w:sz w:val="19"/>
+          <w:szCs w:val="19"/>
+          <w:lang w:val="en-US"/>
+        </w:rPr>
+        <w:t>then</w:t>
+      </w:r>
+      <w:r>
+        <w:rPr>
+          <w:rFonts w:ascii="Consolas" w:hAnsi="Consolas" w:cs="Consolas"/>
+          <w:sz w:val="19"/>
+          <w:szCs w:val="19"/>
+          <w:lang w:val="en-US"/>
+        </w:rPr>
+        <w:t xml:space="preserve"> </w:t>
+      </w:r>
+      <w:r>
+        <w:rPr>
+          <w:rFonts w:ascii="Consolas" w:hAnsi="Consolas" w:cs="Consolas"/>
+          <w:color w:val="FF0000"/>
+          <w:sz w:val="19"/>
+          <w:szCs w:val="19"/>
+          <w:lang w:val="en-US"/>
+        </w:rPr>
+        <w:t>'Services Dept'</w:t>
+      </w:r>
+      <w:r>
+        <w:rPr>
+          <w:rFonts w:ascii="Consolas" w:hAnsi="Consolas" w:cs="Consolas"/>
+          <w:sz w:val="19"/>
+          <w:szCs w:val="19"/>
+          <w:lang w:val="en-US"/>
+        </w:rPr>
+        <w:t xml:space="preserve"> </w:t>
+      </w:r>
+      <w:r>
+        <w:rPr>
+          <w:rFonts w:ascii="Consolas" w:hAnsi="Consolas" w:cs="Consolas"/>
+          <w:color w:val="0000FF"/>
+          <w:sz w:val="19"/>
+          <w:szCs w:val="19"/>
+          <w:lang w:val="en-US"/>
+        </w:rPr>
+        <w:t>end</w:t>
+      </w:r>
+      <w:r>
+        <w:rPr>
+          <w:rFonts w:ascii="Consolas" w:hAnsi="Consolas" w:cs="Consolas"/>
+          <w:sz w:val="19"/>
+          <w:szCs w:val="19"/>
+          <w:lang w:val="en-US"/>
+        </w:rPr>
+        <w:t xml:space="preserve"> </w:t>
+      </w:r>
+      <w:r>
+        <w:rPr>
+          <w:rFonts w:ascii="Consolas" w:hAnsi="Consolas" w:cs="Consolas"/>
+          <w:color w:val="0000FF"/>
+          <w:sz w:val="19"/>
+          <w:szCs w:val="19"/>
+          <w:lang w:val="en-US"/>
+        </w:rPr>
+        <w:t>FROM</w:t>
+      </w:r>
+      <w:r>
+        <w:rPr>
+          <w:rFonts w:ascii="Consolas" w:hAnsi="Consolas" w:cs="Consolas"/>
+          <w:sz w:val="19"/>
+          <w:szCs w:val="19"/>
+          <w:lang w:val="en-US"/>
+        </w:rPr>
+        <w:t xml:space="preserve"> </w:t>
+      </w:r>
+      <w:r>
+        <w:rPr>
+          <w:rFonts w:ascii="Consolas" w:hAnsi="Consolas" w:cs="Consolas"/>
+          <w:color w:val="008080"/>
+          <w:sz w:val="19"/>
+          <w:szCs w:val="19"/>
+          <w:lang w:val="en-US"/>
+        </w:rPr>
+        <w:t>EMPLOYEE</w:t>
+      </w:r>
+    </w:p>
+    <w:p>
+      <w:pPr>
+        <w:pStyle w:val="1"/>
+        <w:rPr>
+          <w:lang w:val="en-US" w:eastAsia="ru-RU"/>
+        </w:rPr>
+      </w:pPr>
+      <w:r>
+        <w:rPr>
+          <w:lang w:val="en-US" w:eastAsia="ru-RU"/>
+        </w:rPr>
+        <w:t>Delete</w:t>
+      </w:r>
+    </w:p>
+    <w:p>
+      <w:pPr>
+        <w:pBdr>
+          <w:bottom w:val="single" w:sz="6" w:space="1" w:color="auto"/>
+        </w:pBdr>
+        <w:autoSpaceDE w:val="0"/>
+        <w:autoSpaceDN w:val="0"/>
+        <w:adjustRightInd w:val="0"/>
+        <w:spacing w:after="0" w:line="240" w:lineRule="auto"/>
+        <w:rPr>
+          <w:rFonts w:ascii="Consolas" w:hAnsi="Consolas" w:cs="Consolas"/>
+          <w:color w:val="808080"/>
+          <w:sz w:val="19"/>
+          <w:szCs w:val="19"/>
+          <w:lang w:val="en-US"/>
+        </w:rPr>
+      </w:pPr>
+      <w:r>
+        <w:rPr>
+          <w:rFonts w:ascii="Consolas" w:hAnsi="Consolas" w:cs="Consolas"/>
+          <w:color w:val="0000FF"/>
+          <w:sz w:val="19"/>
+          <w:szCs w:val="19"/>
+          <w:lang w:val="en-US"/>
+        </w:rPr>
+        <w:t>delete</w:t>
+      </w:r>
+      <w:r>
+        <w:rPr>
+          <w:rFonts w:ascii="Consolas" w:hAnsi="Consolas" w:cs="Consolas"/>
+          <w:sz w:val="19"/>
+          <w:szCs w:val="19"/>
+          <w:lang w:val="en-US"/>
+        </w:rPr>
+        <w:t xml:space="preserve"> </w:t>
+      </w:r>
+      <w:r>
+        <w:rPr>
+          <w:rFonts w:ascii="Consolas" w:hAnsi="Consolas" w:cs="Consolas"/>
+          <w:color w:val="0000FF"/>
+          <w:sz w:val="19"/>
+          <w:szCs w:val="19"/>
+          <w:lang w:val="en-US"/>
+        </w:rPr>
+        <w:t>from</w:t>
+      </w:r>
+      <w:r>
+        <w:rPr>
+          <w:rFonts w:ascii="Consolas" w:hAnsi="Consolas" w:cs="Consolas"/>
+          <w:sz w:val="19"/>
+          <w:szCs w:val="19"/>
+          <w:lang w:val="en-US"/>
+        </w:rPr>
+        <w:t xml:space="preserve"> </w:t>
+      </w:r>
+      <w:r>
+        <w:rPr>
+          <w:rFonts w:ascii="Consolas" w:hAnsi="Consolas" w:cs="Consolas"/>
+          <w:color w:val="008080"/>
+          <w:sz w:val="19"/>
+          <w:szCs w:val="19"/>
+          <w:lang w:val="en-US"/>
+        </w:rPr>
+        <w:t>EMPLOYEE</w:t>
+      </w:r>
+      <w:r>
+        <w:rPr>
+          <w:rFonts w:ascii="Consolas" w:hAnsi="Consolas" w:cs="Consolas"/>
+          <w:sz w:val="19"/>
+          <w:szCs w:val="19"/>
+          <w:lang w:val="en-US"/>
+        </w:rPr>
+        <w:t xml:space="preserve"> </w:t>
+      </w:r>
+      <w:r>
+        <w:rPr>
+          <w:rFonts w:ascii="Consolas" w:hAnsi="Consolas" w:cs="Consolas"/>
+          <w:color w:val="0000FF"/>
+          <w:sz w:val="19"/>
+          <w:szCs w:val="19"/>
+          <w:lang w:val="en-US"/>
+        </w:rPr>
+        <w:t>where</w:t>
+      </w:r>
+      <w:r>
+        <w:rPr>
+          <w:rFonts w:ascii="Consolas" w:hAnsi="Consolas" w:cs="Consolas"/>
+          <w:sz w:val="19"/>
+          <w:szCs w:val="19"/>
+          <w:lang w:val="en-US"/>
+        </w:rPr>
+        <w:t xml:space="preserve"> </w:t>
+      </w:r>
+      <w:r>
+        <w:rPr>
+          <w:rFonts w:ascii="Consolas" w:hAnsi="Consolas" w:cs="Consolas"/>
+          <w:color w:val="008080"/>
+          <w:sz w:val="19"/>
+          <w:szCs w:val="19"/>
+          <w:lang w:val="en-US"/>
+        </w:rPr>
+        <w:t>EMPLOYEE_ID</w:t>
+      </w:r>
+      <w:r>
+        <w:rPr>
+          <w:rFonts w:ascii="Consolas" w:hAnsi="Consolas" w:cs="Consolas"/>
+          <w:sz w:val="19"/>
+          <w:szCs w:val="19"/>
+          <w:lang w:val="en-US"/>
+        </w:rPr>
+        <w:t xml:space="preserve"> </w:t>
+      </w:r>
+      <w:r>
+        <w:rPr>
+          <w:rFonts w:ascii="Consolas" w:hAnsi="Consolas" w:cs="Consolas"/>
+          <w:color w:val="808080"/>
+          <w:sz w:val="19"/>
+          <w:szCs w:val="19"/>
+          <w:lang w:val="en-US"/>
+        </w:rPr>
+        <w:t>in</w:t>
+      </w:r>
+      <w:r>
+        <w:rPr>
+          <w:rFonts w:ascii="Consolas" w:hAnsi="Consolas" w:cs="Consolas"/>
+          <w:color w:val="0000FF"/>
+          <w:sz w:val="19"/>
+          <w:szCs w:val="19"/>
+          <w:lang w:val="en-US"/>
+        </w:rPr>
+        <w:t xml:space="preserve"> </w:t>
+      </w:r>
+      <w:r>
+        <w:rPr>
+          <w:rFonts w:ascii="Consolas" w:hAnsi="Consolas" w:cs="Consolas"/>
+          <w:color w:val="808080"/>
+          <w:sz w:val="19"/>
+          <w:szCs w:val="19"/>
+          <w:lang w:val="en-US"/>
+        </w:rPr>
+        <w:t>(</w:t>
+      </w:r>
+      <w:r>
+        <w:rPr>
+          <w:rFonts w:ascii="Consolas" w:hAnsi="Consolas" w:cs="Consolas"/>
+          <w:color w:val="0000FF"/>
+          <w:sz w:val="19"/>
+          <w:szCs w:val="19"/>
+          <w:lang w:val="en-US"/>
+        </w:rPr>
+        <w:t>select</w:t>
+      </w:r>
+      <w:r>
+        <w:rPr>
+          <w:rFonts w:ascii="Consolas" w:hAnsi="Consolas" w:cs="Consolas"/>
+          <w:sz w:val="19"/>
+          <w:szCs w:val="19"/>
+          <w:lang w:val="en-US"/>
+        </w:rPr>
+        <w:t xml:space="preserve"> </w:t>
+      </w:r>
+      <w:r>
+        <w:rPr>
+          <w:rFonts w:ascii="Consolas" w:hAnsi="Consolas" w:cs="Consolas"/>
+          <w:color w:val="008080"/>
+          <w:sz w:val="19"/>
+          <w:szCs w:val="19"/>
+          <w:lang w:val="en-US"/>
+        </w:rPr>
+        <w:t>EMPLOYEE_REF_ID</w:t>
+      </w:r>
+      <w:r>
+        <w:rPr>
+          <w:rFonts w:ascii="Consolas" w:hAnsi="Consolas" w:cs="Consolas"/>
+          <w:sz w:val="19"/>
+          <w:szCs w:val="19"/>
+          <w:lang w:val="en-US"/>
+        </w:rPr>
+        <w:t xml:space="preserve"> </w:t>
+      </w:r>
+      <w:r>
+        <w:rPr>
+          <w:rFonts w:ascii="Consolas" w:hAnsi="Consolas" w:cs="Consolas"/>
+          <w:color w:val="0000FF"/>
+          <w:sz w:val="19"/>
+          <w:szCs w:val="19"/>
+          <w:lang w:val="en-US"/>
+        </w:rPr>
+        <w:t>from</w:t>
+      </w:r>
+      <w:r>
+        <w:rPr>
+          <w:rFonts w:ascii="Consolas" w:hAnsi="Consolas" w:cs="Consolas"/>
+          <w:sz w:val="19"/>
+          <w:szCs w:val="19"/>
+          <w:lang w:val="en-US"/>
+        </w:rPr>
+        <w:t xml:space="preserve"> </w:t>
+      </w:r>
+      <w:r>
+        <w:rPr>
+          <w:rFonts w:ascii="Consolas" w:hAnsi="Consolas" w:cs="Consolas"/>
+          <w:color w:val="008080"/>
+          <w:sz w:val="19"/>
+          <w:szCs w:val="19"/>
+          <w:lang w:val="en-US"/>
+        </w:rPr>
+        <w:t>INCENTIVES</w:t>
+      </w:r>
+      <w:r>
+        <w:rPr>
+          <w:rFonts w:ascii="Consolas" w:hAnsi="Consolas" w:cs="Consolas"/>
+          <w:color w:val="808080"/>
+          <w:sz w:val="19"/>
+          <w:szCs w:val="19"/>
+          <w:lang w:val="en-US"/>
+        </w:rPr>
+        <w:t>)</w:t>
+      </w:r>
+    </w:p>
+    <w:p>
+      <w:pPr>
+        <w:pStyle w:val="1"/>
+        <w:rPr>
+          <w:lang w:val="en-US" w:eastAsia="ru-RU"/>
+        </w:rPr>
+      </w:pPr>
+      <w:r>
+        <w:rPr>
+          <w:lang w:val="en-US" w:eastAsia="ru-RU"/>
+        </w:rPr>
+        <w:t>Select Only Numbers</w:t>
+      </w:r>
+    </w:p>
+    <w:p>
+      <w:pPr>
+        <w:pBdr>
+          <w:bottom w:val="single" w:sz="6" w:space="1" w:color="auto"/>
+        </w:pBdr>
+        <w:autoSpaceDE w:val="0"/>
+        <w:autoSpaceDN w:val="0"/>
+        <w:adjustRightInd w:val="0"/>
+        <w:spacing w:after="0" w:line="240" w:lineRule="auto"/>
+        <w:rPr>
+          <w:rFonts w:ascii="Consolas" w:hAnsi="Consolas" w:cs="Consolas"/>
+          <w:sz w:val="19"/>
+          <w:szCs w:val="19"/>
+          <w:lang w:val="en-US"/>
+        </w:rPr>
+      </w:pPr>
+      <w:r>
+        <w:rPr>
+          <w:rFonts w:ascii="Consolas" w:hAnsi="Consolas" w:cs="Consolas"/>
+          <w:color w:val="0000FF"/>
+          <w:sz w:val="19"/>
+          <w:szCs w:val="19"/>
+          <w:lang w:val="en-US"/>
+        </w:rPr>
+        <w:t>SELECT</w:t>
+      </w:r>
+      <w:r>
+        <w:rPr>
+          <w:rFonts w:ascii="Consolas" w:hAnsi="Consolas" w:cs="Consolas"/>
+          <w:sz w:val="19"/>
+          <w:szCs w:val="19"/>
+          <w:lang w:val="en-US"/>
+        </w:rPr>
+        <w:t xml:space="preserve"> </w:t>
+      </w:r>
+      <w:r>
+        <w:rPr>
+          <w:rFonts w:ascii="Consolas" w:hAnsi="Consolas" w:cs="Consolas"/>
+          <w:color w:val="008080"/>
+          <w:sz w:val="19"/>
+          <w:szCs w:val="19"/>
+          <w:lang w:val="en-US"/>
+        </w:rPr>
+        <w:t>column1</w:t>
+      </w:r>
+      <w:r>
+        <w:rPr>
+          <w:rFonts w:ascii="Consolas" w:hAnsi="Consolas" w:cs="Consolas"/>
+          <w:sz w:val="19"/>
+          <w:szCs w:val="19"/>
+          <w:lang w:val="en-US"/>
+        </w:rPr>
+        <w:t xml:space="preserve"> </w:t>
+      </w:r>
+      <w:r>
+        <w:rPr>
+          <w:rFonts w:ascii="Consolas" w:hAnsi="Consolas" w:cs="Consolas"/>
+          <w:color w:val="0000FF"/>
+          <w:sz w:val="19"/>
+          <w:szCs w:val="19"/>
+          <w:lang w:val="en-US"/>
+        </w:rPr>
+        <w:t>FROM</w:t>
+      </w:r>
+      <w:r>
+        <w:rPr>
+          <w:rFonts w:ascii="Consolas" w:hAnsi="Consolas" w:cs="Consolas"/>
+          <w:sz w:val="19"/>
+          <w:szCs w:val="19"/>
+          <w:lang w:val="en-US"/>
+        </w:rPr>
+        <w:t xml:space="preserve"> </w:t>
+      </w:r>
+      <w:r>
+        <w:rPr>
+          <w:rFonts w:ascii="Consolas" w:hAnsi="Consolas" w:cs="Consolas"/>
+          <w:color w:val="0000FF"/>
+          <w:sz w:val="19"/>
+          <w:szCs w:val="19"/>
+          <w:lang w:val="en-US"/>
+        </w:rPr>
+        <w:t>table</w:t>
+      </w:r>
+      <w:r>
+        <w:rPr>
+          <w:rFonts w:ascii="Consolas" w:hAnsi="Consolas" w:cs="Consolas"/>
+          <w:sz w:val="19"/>
+          <w:szCs w:val="19"/>
+          <w:lang w:val="en-US"/>
+        </w:rPr>
+        <w:t xml:space="preserve"> </w:t>
+      </w:r>
+      <w:r>
+        <w:rPr>
+          <w:rFonts w:ascii="Consolas" w:hAnsi="Consolas" w:cs="Consolas"/>
+          <w:color w:val="0000FF"/>
+          <w:sz w:val="19"/>
+          <w:szCs w:val="19"/>
+          <w:lang w:val="en-US"/>
+        </w:rPr>
+        <w:t>WHERE</w:t>
+      </w:r>
+      <w:r>
+        <w:rPr>
+          <w:rFonts w:ascii="Consolas" w:hAnsi="Consolas" w:cs="Consolas"/>
+          <w:sz w:val="19"/>
+          <w:szCs w:val="19"/>
+          <w:lang w:val="en-US"/>
+        </w:rPr>
+        <w:t xml:space="preserve"> </w:t>
+      </w:r>
+      <w:r>
+        <w:rPr>
+          <w:rFonts w:ascii="Consolas" w:hAnsi="Consolas" w:cs="Consolas"/>
+          <w:color w:val="FF00FF"/>
+          <w:sz w:val="19"/>
+          <w:szCs w:val="19"/>
+          <w:lang w:val="en-US"/>
+        </w:rPr>
+        <w:t>ISNUMERIC</w:t>
+      </w:r>
+      <w:r>
+        <w:rPr>
+          <w:rFonts w:ascii="Consolas" w:hAnsi="Consolas" w:cs="Consolas"/>
+          <w:color w:val="808080"/>
+          <w:sz w:val="19"/>
+          <w:szCs w:val="19"/>
+          <w:lang w:val="en-US"/>
+        </w:rPr>
+        <w:t>(</w:t>
+      </w:r>
+      <w:r>
+        <w:rPr>
+          <w:rFonts w:ascii="Consolas" w:hAnsi="Consolas" w:cs="Consolas"/>
+          <w:color w:val="008080"/>
+          <w:sz w:val="19"/>
+          <w:szCs w:val="19"/>
+          <w:lang w:val="en-US"/>
+        </w:rPr>
+        <w:t>column1</w:t>
+      </w:r>
+      <w:r>
+        <w:rPr>
+          <w:rFonts w:ascii="Consolas" w:hAnsi="Consolas" w:cs="Consolas"/>
+          <w:color w:val="808080"/>
+          <w:sz w:val="19"/>
+          <w:szCs w:val="19"/>
+          <w:lang w:val="en-US"/>
+        </w:rPr>
+        <w:t>)</w:t>
+      </w:r>
+      <w:r>
+        <w:rPr>
+          <w:rFonts w:ascii="Consolas" w:hAnsi="Consolas" w:cs="Consolas"/>
+          <w:sz w:val="19"/>
+          <w:szCs w:val="19"/>
+          <w:lang w:val="en-US"/>
+        </w:rPr>
+        <w:t xml:space="preserve"> </w:t>
+      </w:r>
+      <w:r>
+        <w:rPr>
+          <w:rFonts w:ascii="Consolas" w:hAnsi="Consolas" w:cs="Consolas"/>
+          <w:color w:val="808080"/>
+          <w:sz w:val="19"/>
+          <w:szCs w:val="19"/>
+          <w:lang w:val="en-US"/>
+        </w:rPr>
+        <w:t>=</w:t>
+      </w:r>
+      <w:r>
+        <w:rPr>
+          <w:rFonts w:ascii="Consolas" w:hAnsi="Consolas" w:cs="Consolas"/>
+          <w:sz w:val="19"/>
+          <w:szCs w:val="19"/>
+          <w:lang w:val="en-US"/>
+        </w:rPr>
+        <w:t xml:space="preserve"> 1</w:t>
+      </w:r>
+    </w:p>
+    <w:p>
+      <w:pPr>
+        <w:pStyle w:val="1"/>
+        <w:rPr>
+          <w:lang w:val="en-US" w:eastAsia="ru-RU"/>
+        </w:rPr>
+      </w:pPr>
+      <w:r>
+        <w:rPr>
+          <w:lang w:val="en-US" w:eastAsia="ru-RU"/>
+        </w:rPr>
+        <w:t>PATINDEX</w:t>
+      </w:r>
+    </w:p>
+    <w:p>
+      <w:pPr>
+        <w:autoSpaceDE w:val="0"/>
+        <w:autoSpaceDN w:val="0"/>
+        <w:adjustRightInd w:val="0"/>
+        <w:spacing w:after="0" w:line="240" w:lineRule="auto"/>
+        <w:rPr>
+          <w:rFonts w:ascii="Consolas" w:hAnsi="Consolas" w:cs="Consolas"/>
+          <w:color w:val="008080"/>
+          <w:sz w:val="19"/>
+          <w:szCs w:val="19"/>
+          <w:lang w:val="en-US"/>
+        </w:rPr>
+      </w:pPr>
+      <w:r>
+        <w:rPr>
+          <w:rFonts w:ascii="Consolas" w:hAnsi="Consolas" w:cs="Consolas"/>
+          <w:color w:val="0000FF"/>
+          <w:sz w:val="19"/>
+          <w:szCs w:val="19"/>
+          <w:lang w:val="en-US"/>
+        </w:rPr>
+        <w:t>select</w:t>
+      </w:r>
+      <w:r>
+        <w:rPr>
+          <w:rFonts w:ascii="Consolas" w:hAnsi="Consolas" w:cs="Consolas"/>
+          <w:sz w:val="19"/>
+          <w:szCs w:val="19"/>
+          <w:lang w:val="en-US"/>
+        </w:rPr>
+        <w:t xml:space="preserve"> </w:t>
+      </w:r>
+      <w:r>
+        <w:rPr>
+          <w:rFonts w:ascii="Consolas" w:hAnsi="Consolas" w:cs="Consolas"/>
+          <w:color w:val="FF00FF"/>
+          <w:sz w:val="19"/>
+          <w:szCs w:val="19"/>
+          <w:lang w:val="en-US"/>
+        </w:rPr>
+        <w:t>SUBSTRING</w:t>
+      </w:r>
+      <w:r>
+        <w:rPr>
+          <w:rFonts w:ascii="Consolas" w:hAnsi="Consolas" w:cs="Consolas"/>
+          <w:color w:val="808080"/>
+          <w:sz w:val="19"/>
+          <w:szCs w:val="19"/>
+          <w:lang w:val="en-US"/>
+        </w:rPr>
+        <w:t>(</w:t>
+      </w:r>
+      <w:r>
+        <w:rPr>
+          <w:rFonts w:ascii="Consolas" w:hAnsi="Consolas" w:cs="Consolas"/>
+          <w:color w:val="008080"/>
+          <w:sz w:val="19"/>
+          <w:szCs w:val="19"/>
+          <w:lang w:val="en-US"/>
+        </w:rPr>
+        <w:t>ShipAddress</w:t>
+      </w:r>
+      <w:r>
+        <w:rPr>
+          <w:rFonts w:ascii="Consolas" w:hAnsi="Consolas" w:cs="Consolas"/>
+          <w:color w:val="808080"/>
+          <w:sz w:val="19"/>
+          <w:szCs w:val="19"/>
+          <w:lang w:val="en-US"/>
+        </w:rPr>
+        <w:t>,</w:t>
+      </w:r>
+      <w:r>
+        <w:rPr>
+          <w:rFonts w:ascii="Consolas" w:hAnsi="Consolas" w:cs="Consolas"/>
+          <w:sz w:val="19"/>
+          <w:szCs w:val="19"/>
+          <w:lang w:val="en-US"/>
+        </w:rPr>
+        <w:t xml:space="preserve"> </w:t>
+      </w:r>
+      <w:r>
+        <w:rPr>
+          <w:rFonts w:ascii="Consolas" w:hAnsi="Consolas" w:cs="Consolas"/>
+          <w:color w:val="FF00FF"/>
+          <w:sz w:val="19"/>
+          <w:szCs w:val="19"/>
+          <w:lang w:val="en-US"/>
+        </w:rPr>
+        <w:t>PATINDEX</w:t>
+      </w:r>
+      <w:r>
+        <w:rPr>
+          <w:rFonts w:ascii="Consolas" w:hAnsi="Consolas" w:cs="Consolas"/>
+          <w:color w:val="808080"/>
+          <w:sz w:val="19"/>
+          <w:szCs w:val="19"/>
+          <w:lang w:val="en-US"/>
+        </w:rPr>
+        <w:t>(</w:t>
+      </w:r>
+      <w:r>
+        <w:rPr>
+          <w:rFonts w:ascii="Consolas" w:hAnsi="Consolas" w:cs="Consolas"/>
+          <w:color w:val="FF0000"/>
+          <w:sz w:val="19"/>
+          <w:szCs w:val="19"/>
+          <w:lang w:val="en-US"/>
+        </w:rPr>
+        <w:t>'%[0-9]%'</w:t>
+      </w:r>
+      <w:r>
+        <w:rPr>
+          <w:rFonts w:ascii="Consolas" w:hAnsi="Consolas" w:cs="Consolas"/>
+          <w:color w:val="808080"/>
+          <w:sz w:val="19"/>
+          <w:szCs w:val="19"/>
+          <w:lang w:val="en-US"/>
+        </w:rPr>
+        <w:t>,</w:t>
+      </w:r>
+      <w:r>
+        <w:rPr>
+          <w:rFonts w:ascii="Consolas" w:hAnsi="Consolas" w:cs="Consolas"/>
+          <w:sz w:val="19"/>
+          <w:szCs w:val="19"/>
+          <w:lang w:val="en-US"/>
+        </w:rPr>
+        <w:t xml:space="preserve"> </w:t>
+      </w:r>
+      <w:r>
+        <w:rPr>
+          <w:rFonts w:ascii="Consolas" w:hAnsi="Consolas" w:cs="Consolas"/>
+          <w:color w:val="008080"/>
+          <w:sz w:val="19"/>
+          <w:szCs w:val="19"/>
+          <w:lang w:val="en-US"/>
+        </w:rPr>
+        <w:t>ShipAddress</w:t>
+      </w:r>
+      <w:r>
+        <w:rPr>
+          <w:rFonts w:ascii="Consolas" w:hAnsi="Consolas" w:cs="Consolas"/>
+          <w:color w:val="808080"/>
+          <w:sz w:val="19"/>
+          <w:szCs w:val="19"/>
+          <w:lang w:val="en-US"/>
+        </w:rPr>
+        <w:t>),</w:t>
+      </w:r>
+      <w:r>
+        <w:rPr>
+          <w:rFonts w:ascii="Consolas" w:hAnsi="Consolas" w:cs="Consolas"/>
+          <w:sz w:val="19"/>
+          <w:szCs w:val="19"/>
+          <w:lang w:val="en-US"/>
+        </w:rPr>
+        <w:t xml:space="preserve"> </w:t>
+      </w:r>
+      <w:r>
+        <w:rPr>
+          <w:rFonts w:ascii="Consolas" w:hAnsi="Consolas" w:cs="Consolas"/>
+          <w:color w:val="FF00FF"/>
+          <w:sz w:val="19"/>
+          <w:szCs w:val="19"/>
+          <w:lang w:val="en-US"/>
+        </w:rPr>
+        <w:t>LEN</w:t>
+      </w:r>
+      <w:r>
+        <w:rPr>
+          <w:rFonts w:ascii="Consolas" w:hAnsi="Consolas" w:cs="Consolas"/>
+          <w:color w:val="808080"/>
+          <w:sz w:val="19"/>
+          <w:szCs w:val="19"/>
+          <w:lang w:val="en-US"/>
+        </w:rPr>
+        <w:t>(</w:t>
+      </w:r>
+      <w:r>
+        <w:rPr>
+          <w:rFonts w:ascii="Consolas" w:hAnsi="Consolas" w:cs="Consolas"/>
+          <w:color w:val="008080"/>
+          <w:sz w:val="19"/>
+          <w:szCs w:val="19"/>
+          <w:lang w:val="en-US"/>
+        </w:rPr>
+        <w:t>ShipAddress</w:t>
+      </w:r>
+      <w:r>
+        <w:rPr>
+          <w:rFonts w:ascii="Consolas" w:hAnsi="Consolas" w:cs="Consolas"/>
+          <w:color w:val="808080"/>
+          <w:sz w:val="19"/>
+          <w:szCs w:val="19"/>
+          <w:lang w:val="en-US"/>
+        </w:rPr>
+        <w:t>))</w:t>
+      </w:r>
+      <w:r>
+        <w:rPr>
+          <w:rFonts w:ascii="Consolas" w:hAnsi="Consolas" w:cs="Consolas"/>
+          <w:sz w:val="19"/>
+          <w:szCs w:val="19"/>
+          <w:lang w:val="en-US"/>
+        </w:rPr>
+        <w:t xml:space="preserve"> </w:t>
+      </w:r>
+      <w:r>
+        <w:rPr>
+          <w:rFonts w:ascii="Consolas" w:hAnsi="Consolas" w:cs="Consolas"/>
+          <w:color w:val="0000FF"/>
+          <w:sz w:val="19"/>
+          <w:szCs w:val="19"/>
+          <w:lang w:val="en-US"/>
+        </w:rPr>
+        <w:t>From</w:t>
+      </w:r>
+      <w:r>
+        <w:rPr>
+          <w:rFonts w:ascii="Consolas" w:hAnsi="Consolas" w:cs="Consolas"/>
+          <w:sz w:val="19"/>
+          <w:szCs w:val="19"/>
+          <w:lang w:val="en-US"/>
+        </w:rPr>
+        <w:t xml:space="preserve"> </w:t>
+      </w:r>
+      <w:r>
+        <w:rPr>
+          <w:rFonts w:ascii="Consolas" w:hAnsi="Consolas" w:cs="Consolas"/>
+          <w:color w:val="008080"/>
+          <w:sz w:val="19"/>
+          <w:szCs w:val="19"/>
+          <w:lang w:val="en-US"/>
+        </w:rPr>
+        <w:t>Orders</w:t>
+      </w:r>
+    </w:p>
+    <w:p>
+      <w:pPr>
+        <w:pStyle w:val="lf-text-block"/>
+        <w:shd w:val="clear" w:color="auto" w:fill="FFFFFF"/>
+        <w:spacing w:after="0" w:afterAutospacing="0"/>
+        <w:rPr>
+          <w:rFonts w:ascii="Segoe UI" w:hAnsi="Segoe UI" w:cs="Segoe UI"/>
+          <w:color w:val="222222"/>
+          <w:lang w:val="en-US"/>
+        </w:rPr>
+      </w:pPr>
+      <w:r>
+        <w:rPr>
+          <w:rFonts w:ascii="Segoe UI" w:hAnsi="Segoe UI" w:cs="Segoe UI"/>
+          <w:color w:val="222222"/>
+          <w:lang w:val="en-US"/>
+        </w:rPr>
+        <w:t>Returns the starting position of the first occurrence of a pattern in a specified expression, or zeros if the pattern is not found, on all valid text and character data types.</w:t>
+      </w:r>
+    </w:p>
+    <w:p>
+      <w:pPr>
+        <w:pStyle w:val="HTML"/>
+        <w:pBdr>
+          <w:top w:val="single" w:sz="6" w:space="12" w:color="D3D6DB"/>
+          <w:left w:val="single" w:sz="6" w:space="12" w:color="D3D6DB"/>
+          <w:bottom w:val="single" w:sz="6" w:space="12" w:color="D3D6DB"/>
+          <w:right w:val="single" w:sz="6" w:space="12" w:color="D3D6DB"/>
+        </w:pBdr>
+        <w:shd w:val="clear" w:color="auto" w:fill="F9F9F9"/>
+        <w:spacing w:line="285" w:lineRule="atLeast"/>
+        <w:rPr>
+          <w:rFonts w:ascii="Consolas" w:hAnsi="Consolas"/>
+          <w:color w:val="222222"/>
+          <w:lang w:val="en-US"/>
+        </w:rPr>
+      </w:pPr>
+      <w:r>
+        <w:rPr>
+          <w:rStyle w:val="HTML1"/>
+          <w:rFonts w:ascii="Consolas" w:hAnsi="Consolas"/>
+          <w:color w:val="222222"/>
+          <w:bdr w:val="none" w:sz="0" w:space="0" w:color="auto" w:frame="1"/>
+          <w:shd w:val="clear" w:color="auto" w:fill="F9F9F9"/>
+          <w:lang w:val="en-US"/>
+        </w:rPr>
+        <w:lastRenderedPageBreak/>
+        <w:t xml:space="preserve">PATINDEX ( '%pattern%' , expression )  </w:t>
+      </w:r>
+    </w:p>
+    <w:p>
+      <w:pPr>
+        <w:shd w:val="clear" w:color="auto" w:fill="FFFFFF"/>
+        <w:spacing w:before="100" w:beforeAutospacing="1" w:after="0" w:line="240" w:lineRule="auto"/>
+        <w:rPr>
+          <w:rFonts w:ascii="Segoe UI" w:eastAsia="Times New Roman" w:hAnsi="Segoe UI" w:cs="Segoe UI"/>
+          <w:color w:val="222222"/>
+          <w:sz w:val="24"/>
+          <w:szCs w:val="24"/>
+          <w:lang w:val="en-US" w:eastAsia="ru-RU"/>
+        </w:rPr>
+      </w:pPr>
+      <w:r>
+        <w:rPr>
+          <w:rFonts w:ascii="Segoe UI" w:eastAsia="Times New Roman" w:hAnsi="Segoe UI" w:cs="Segoe UI"/>
+          <w:color w:val="222222"/>
+          <w:sz w:val="24"/>
+          <w:szCs w:val="24"/>
+          <w:lang w:val="en-US" w:eastAsia="ru-RU"/>
+        </w:rPr>
+        <w:t>The following example checks a short character string (</w:t>
+      </w:r>
+      <w:r>
+        <w:rPr>
+          <w:rFonts w:ascii="Consolas" w:eastAsia="Times New Roman" w:hAnsi="Consolas" w:cs="Courier New"/>
+          <w:color w:val="222222"/>
+          <w:sz w:val="20"/>
+          <w:szCs w:val="20"/>
+          <w:bdr w:val="single" w:sz="6" w:space="2" w:color="D3D6DB" w:frame="1"/>
+          <w:shd w:val="clear" w:color="auto" w:fill="F9F9F9"/>
+          <w:lang w:val="en-US" w:eastAsia="ru-RU"/>
+        </w:rPr>
+        <w:t>interesting data</w:t>
+      </w:r>
+      <w:r>
+        <w:rPr>
+          <w:rFonts w:ascii="Segoe UI" w:eastAsia="Times New Roman" w:hAnsi="Segoe UI" w:cs="Segoe UI"/>
+          <w:color w:val="222222"/>
+          <w:sz w:val="24"/>
+          <w:szCs w:val="24"/>
+          <w:lang w:val="en-US" w:eastAsia="ru-RU"/>
+        </w:rPr>
+        <w:t>) for the starting location of the characters </w:t>
+      </w:r>
+      <w:r>
+        <w:rPr>
+          <w:rFonts w:ascii="Consolas" w:eastAsia="Times New Roman" w:hAnsi="Consolas" w:cs="Courier New"/>
+          <w:color w:val="222222"/>
+          <w:sz w:val="20"/>
+          <w:szCs w:val="20"/>
+          <w:bdr w:val="single" w:sz="6" w:space="2" w:color="D3D6DB" w:frame="1"/>
+          <w:shd w:val="clear" w:color="auto" w:fill="F9F9F9"/>
+          <w:lang w:val="en-US" w:eastAsia="ru-RU"/>
+        </w:rPr>
+        <w:t>ter</w:t>
+      </w:r>
+      <w:r>
+        <w:rPr>
+          <w:rFonts w:ascii="Segoe UI" w:eastAsia="Times New Roman" w:hAnsi="Segoe UI" w:cs="Segoe UI"/>
+          <w:color w:val="222222"/>
+          <w:sz w:val="24"/>
+          <w:szCs w:val="24"/>
+          <w:lang w:val="en-US" w:eastAsia="ru-RU"/>
+        </w:rPr>
+        <w:t>.</w:t>
+      </w:r>
+    </w:p>
+    <w:p>
+      <w:pPr>
+        <w:shd w:val="clear" w:color="auto" w:fill="F5F5F5"/>
+        <w:spacing w:after="0" w:line="240" w:lineRule="auto"/>
+        <w:rPr>
+          <w:rFonts w:ascii="Segoe UI" w:eastAsia="Times New Roman" w:hAnsi="Segoe UI" w:cs="Segoe UI"/>
+          <w:color w:val="707070"/>
+          <w:sz w:val="24"/>
+          <w:szCs w:val="24"/>
+          <w:lang w:val="en-US" w:eastAsia="ru-RU"/>
+        </w:rPr>
+      </w:pPr>
+      <w:r>
+        <w:rPr>
+          <w:rFonts w:ascii="Segoe UI" w:eastAsia="Times New Roman" w:hAnsi="Segoe UI" w:cs="Segoe UI"/>
+          <w:color w:val="707070"/>
+          <w:sz w:val="24"/>
+          <w:szCs w:val="24"/>
+          <w:lang w:val="en-US" w:eastAsia="ru-RU"/>
+        </w:rPr>
+        <w:t>Copy</w:t>
+      </w:r>
+    </w:p>
+    <w:p>
+      <w:pPr>
+        <w:pBdr>
+          <w:top w:val="single" w:sz="6" w:space="12" w:color="D3D6DB"/>
+          <w:left w:val="single" w:sz="6" w:space="12" w:color="D3D6DB"/>
+          <w:bottom w:val="single" w:sz="6" w:space="12" w:color="D3D6DB"/>
+          <w:right w:val="single" w:sz="6" w:space="12" w:color="D3D6DB"/>
+        </w:pBdr>
+        <w:shd w:val="clear" w:color="auto" w:fill="F9F9F9"/>
+        <w:tabs>
+          <w:tab w:val="left" w:pos="916"/>
+          <w:tab w:val="left" w:pos="1832"/>
+          <w:tab w:val="left" w:pos="2748"/>
+          <w:tab w:val="left" w:pos="3664"/>
+          <w:tab w:val="left" w:pos="4580"/>
+          <w:tab w:val="left" w:pos="5496"/>
+          <w:tab w:val="left" w:pos="6412"/>
+          <w:tab w:val="left" w:pos="7328"/>
+          <w:tab w:val="left" w:pos="8244"/>
+          <w:tab w:val="left" w:pos="9160"/>
+          <w:tab w:val="left" w:pos="10076"/>
+          <w:tab w:val="left" w:pos="10992"/>
+          <w:tab w:val="left" w:pos="11908"/>
+          <w:tab w:val="left" w:pos="12824"/>
+          <w:tab w:val="left" w:pos="13740"/>
+          <w:tab w:val="left" w:pos="14656"/>
+        </w:tabs>
+        <w:spacing w:after="0" w:line="285" w:lineRule="atLeast"/>
+        <w:rPr>
+          <w:rFonts w:ascii="Consolas" w:eastAsia="Times New Roman" w:hAnsi="Consolas" w:cs="Courier New"/>
+          <w:color w:val="222222"/>
+          <w:sz w:val="20"/>
+          <w:szCs w:val="20"/>
+          <w:bdr w:val="none" w:sz="0" w:space="0" w:color="auto" w:frame="1"/>
+          <w:shd w:val="clear" w:color="auto" w:fill="F9F9F9"/>
+          <w:lang w:val="en-US" w:eastAsia="ru-RU"/>
+        </w:rPr>
+      </w:pPr>
+      <w:r>
+        <w:rPr>
+          <w:rFonts w:ascii="Consolas" w:eastAsia="Times New Roman" w:hAnsi="Consolas" w:cs="Courier New"/>
+          <w:color w:val="222222"/>
+          <w:sz w:val="20"/>
+          <w:szCs w:val="20"/>
+          <w:bdr w:val="none" w:sz="0" w:space="0" w:color="auto" w:frame="1"/>
+          <w:shd w:val="clear" w:color="auto" w:fill="F9F9F9"/>
+          <w:lang w:val="en-US" w:eastAsia="ru-RU"/>
+        </w:rPr>
+        <w:t xml:space="preserve">SELECT PATINDEX('%ter%', 'interesting data');  </w:t>
+      </w:r>
+    </w:p>
+    <w:p>
+      <w:pPr>
+        <w:shd w:val="clear" w:color="auto" w:fill="FFFFFF"/>
+        <w:spacing w:before="100" w:beforeAutospacing="1" w:after="0" w:line="240" w:lineRule="auto"/>
+        <w:rPr>
+          <w:rFonts w:ascii="Segoe UI" w:eastAsia="Times New Roman" w:hAnsi="Segoe UI" w:cs="Segoe UI"/>
+          <w:color w:val="222222"/>
+          <w:sz w:val="24"/>
+          <w:szCs w:val="24"/>
+          <w:lang w:val="en-US" w:eastAsia="ru-RU"/>
+        </w:rPr>
+      </w:pPr>
+      <w:r>
+        <w:rPr>
+          <w:rFonts w:ascii="Segoe UI" w:eastAsia="Times New Roman" w:hAnsi="Segoe UI" w:cs="Segoe UI"/>
+          <w:color w:val="222222"/>
+          <w:sz w:val="24"/>
+          <w:szCs w:val="24"/>
+          <w:lang w:val="en-US" w:eastAsia="ru-RU"/>
+        </w:rPr>
+        <w:t>Here is the result set.</w:t>
+      </w:r>
+    </w:p>
+    <w:p>
+      <w:pPr>
+        <w:pBdr>
+          <w:bottom w:val="single" w:sz="6" w:space="1" w:color="auto"/>
+        </w:pBdr>
+        <w:shd w:val="clear" w:color="auto" w:fill="FFFFFF"/>
+        <w:spacing w:before="100" w:beforeAutospacing="1" w:after="0" w:line="240" w:lineRule="auto"/>
+        <w:rPr>
+          <w:rFonts w:ascii="Consolas" w:eastAsia="Times New Roman" w:hAnsi="Consolas" w:cs="Courier New"/>
+          <w:color w:val="222222"/>
+          <w:sz w:val="20"/>
+          <w:szCs w:val="20"/>
+          <w:bdr w:val="single" w:sz="6" w:space="2" w:color="D3D6DB" w:frame="1"/>
+          <w:shd w:val="clear" w:color="auto" w:fill="F9F9F9"/>
+          <w:lang w:eastAsia="ru-RU"/>
+        </w:rPr>
+      </w:pPr>
+      <w:r>
+        <w:rPr>
+          <w:rFonts w:ascii="Consolas" w:eastAsia="Times New Roman" w:hAnsi="Consolas" w:cs="Courier New"/>
+          <w:color w:val="222222"/>
+          <w:sz w:val="20"/>
+          <w:szCs w:val="20"/>
+          <w:bdr w:val="single" w:sz="6" w:space="2" w:color="D3D6DB" w:frame="1"/>
+          <w:shd w:val="clear" w:color="auto" w:fill="F9F9F9"/>
+          <w:lang w:eastAsia="ru-RU"/>
+        </w:rPr>
+        <w:t>3</w:t>
+      </w:r>
+    </w:p>
+    <w:p>
+      <w:pPr>
+        <w:pStyle w:val="1"/>
+        <w:rPr>
+          <w:lang w:val="en-US" w:eastAsia="ru-RU"/>
+        </w:rPr>
+      </w:pPr>
+      <w:r>
+        <w:rPr>
+          <w:lang w:val="en-US" w:eastAsia="ru-RU"/>
+        </w:rPr>
+        <w:t>OVER</w:t>
+      </w:r>
+    </w:p>
+    <w:p>
+      <w:pPr>
+        <w:rPr>
+          <w:lang w:val="en-US" w:eastAsia="ru-RU"/>
+        </w:rPr>
+      </w:pPr>
+      <w:r>
+        <w:rPr>
+          <w:noProof/>
+          <w:lang w:eastAsia="ru-RU"/>
+        </w:rPr>
+        <w:drawing>
+          <wp:inline distT="0" distB="0" distL="0" distR="0" wp14:anchorId="50109031" wp14:editId="42508FE3">
+            <wp:extent cx="5553075" cy="3381375"/>
+            <wp:effectExtent l="0" t="0" r="9525" b="9525"/>
+            <wp:docPr id="9" name="Рисунок 9"/>
+            <wp:cNvGraphicFramePr>
+              <a:graphicFrameLocks xmlns:a="http://schemas.openxmlformats.org/drawingml/2006/main" noChangeAspect="1"/>
+            </wp:cNvGraphicFramePr>
+            <a:graphic xmlns:a="http://schemas.openxmlformats.org/drawingml/2006/main">
+              <a:graphicData uri="http://schemas.openxmlformats.org/drawingml/2006/picture">
+                <pic:pic xmlns:pic="http://schemas.openxmlformats.org/drawingml/2006/picture">
+                  <pic:nvPicPr>
+                    <pic:cNvPr id="1" name=""/>
+                    <pic:cNvPicPr/>
+                  </pic:nvPicPr>
+                  <pic:blipFill>
+                    <a:blip r:embed="rId12"/>
+                    <a:stretch>
+                      <a:fillRect/>
+                    </a:stretch>
+                  </pic:blipFill>
+                  <pic:spPr>
+                    <a:xfrm>
+                      <a:off x="0" y="0"/>
+                      <a:ext cx="5553075" cy="3381375"/>
+                    </a:xfrm>
+                    <a:prstGeom prst="rect">
+                      <a:avLst/>
+                    </a:prstGeom>
+                  </pic:spPr>
+                </pic:pic>
+              </a:graphicData>
+            </a:graphic>
+          </wp:inline>
+        </w:drawing>
+      </w:r>
+    </w:p>
+    <w:p>
+      <w:pPr>
+        <w:rPr>
+          <w:lang w:val="en-US" w:eastAsia="ru-RU"/>
+        </w:rPr>
+      </w:pPr>
+      <w:r>
+        <w:rPr>
+          <w:noProof/>
+          <w:lang w:eastAsia="ru-RU"/>
+        </w:rPr>
+        <w:lastRenderedPageBreak/>
+        <w:drawing>
+          <wp:inline distT="0" distB="0" distL="0" distR="0" wp14:anchorId="50893A0D" wp14:editId="16D96B17">
+            <wp:extent cx="6120765" cy="3317240"/>
+            <wp:effectExtent l="0" t="0" r="0" b="0"/>
+            <wp:docPr id="10" name="Рисунок 10"/>
+            <wp:cNvGraphicFramePr>
+              <a:graphicFrameLocks xmlns:a="http://schemas.openxmlformats.org/drawingml/2006/main" noChangeAspect="1"/>
+            </wp:cNvGraphicFramePr>
+            <a:graphic xmlns:a="http://schemas.openxmlformats.org/drawingml/2006/main">
+              <a:graphicData uri="http://schemas.openxmlformats.org/drawingml/2006/picture">
+                <pic:pic xmlns:pic="http://schemas.openxmlformats.org/drawingml/2006/picture">
+                  <pic:nvPicPr>
+                    <pic:cNvPr id="1" name=""/>
+                    <pic:cNvPicPr/>
+                  </pic:nvPicPr>
+                  <pic:blipFill>
+                    <a:blip r:embed="rId13"/>
+                    <a:stretch>
+                      <a:fillRect/>
+                    </a:stretch>
+                  </pic:blipFill>
+                  <pic:spPr>
+                    <a:xfrm>
+                      <a:off x="0" y="0"/>
+                      <a:ext cx="6120765" cy="3317240"/>
+                    </a:xfrm>
+                    <a:prstGeom prst="rect">
+                      <a:avLst/>
+                    </a:prstGeom>
+                  </pic:spPr>
+                </pic:pic>
+              </a:graphicData>
+            </a:graphic>
+          </wp:inline>
+        </w:drawing>
+      </w:r>
+    </w:p>
+    <w:p>
+      <w:pPr>
+        <w:rPr>
+          <w:lang w:val="en-US" w:eastAsia="ru-RU"/>
+        </w:rPr>
+      </w:pPr>
+      <w:r>
+        <w:rPr>
+          <w:noProof/>
+          <w:lang w:eastAsia="ru-RU"/>
+        </w:rPr>
+        <w:drawing>
+          <wp:inline distT="0" distB="0" distL="0" distR="0" wp14:anchorId="4A7984C2" wp14:editId="277F7A33">
+            <wp:extent cx="6120765" cy="3194050"/>
+            <wp:effectExtent l="0" t="0" r="0" b="6350"/>
+            <wp:docPr id="11" name="Рисунок 11"/>
+            <wp:cNvGraphicFramePr>
+              <a:graphicFrameLocks xmlns:a="http://schemas.openxmlformats.org/drawingml/2006/main" noChangeAspect="1"/>
+            </wp:cNvGraphicFramePr>
+            <a:graphic xmlns:a="http://schemas.openxmlformats.org/drawingml/2006/main">
+              <a:graphicData uri="http://schemas.openxmlformats.org/drawingml/2006/picture">
+                <pic:pic xmlns:pic="http://schemas.openxmlformats.org/drawingml/2006/picture">
+                  <pic:nvPicPr>
+                    <pic:cNvPr id="1" name=""/>
+                    <pic:cNvPicPr/>
+                  </pic:nvPicPr>
+                  <pic:blipFill>
+                    <a:blip r:embed="rId14"/>
+                    <a:stretch>
+                      <a:fillRect/>
+                    </a:stretch>
+                  </pic:blipFill>
+                  <pic:spPr>
+                    <a:xfrm>
+                      <a:off x="0" y="0"/>
+                      <a:ext cx="6120765" cy="3194050"/>
+                    </a:xfrm>
+                    <a:prstGeom prst="rect">
+                      <a:avLst/>
+                    </a:prstGeom>
+                  </pic:spPr>
+                </pic:pic>
+              </a:graphicData>
+            </a:graphic>
+          </wp:inline>
+        </w:drawing>
+      </w:r>
     </w:p>
     <w:p>
       <w:pPr>
@@ -1259,6 +3978,127 @@
     </w:sectPr>
   </w:body>
 </w:document>
+</file>
+
+<file path=word/numbering.xml><?xml version="1.0" encoding="utf-8"?>
+<w:numbering xmlns:wpc="http://schemas.microsoft.com/office/word/2010/wordprocessingCanvas" xmlns:mc="http://schemas.openxmlformats.org/markup-compatibility/2006" xmlns:o="urn:schemas-microsoft-com:office:office" xmlns:r="http://schemas.openxmlformats.org/officeDocument/2006/relationships" xmlns:m="http://schemas.openxmlformats.org/officeDocument/2006/math" xmlns:v="urn:schemas-microsoft-com:vml" xmlns:wp14="http://schemas.microsoft.com/office/word/2010/wordprocessingDrawing" xmlns:wp="http://schemas.openxmlformats.org/drawingml/2006/wordprocessingDrawing" xmlns:w10="urn:schemas-microsoft-com:office:word" xmlns:w="http://schemas.openxmlformats.org/wordprocessingml/2006/main" xmlns:w14="http://schemas.microsoft.com/office/word/2010/wordml" xmlns:w15="http://schemas.microsoft.com/office/word/2012/wordml" xmlns:wpg="http://schemas.microsoft.com/office/word/2010/wordprocessingGroup" xmlns:wpi="http://schemas.microsoft.com/office/word/2010/wordprocessingInk" xmlns:wne="http://schemas.microsoft.com/office/word/2006/wordml" xmlns:wps="http://schemas.microsoft.com/office/word/2010/wordprocessingShape" mc:Ignorable="w14 w15 wp14">
+  <w:abstractNum w:abstractNumId="0">
+    <w:nsid w:val="641E14F1"/>
+    <w:multiLevelType w:val="multilevel"/>
+    <w:tmpl w:val="3922366C"/>
+    <w:lvl w:ilvl="0">
+      <w:start w:val="1"/>
+      <w:numFmt w:val="decimal"/>
+      <w:lvlText w:val="%1."/>
+      <w:lvlJc w:val="left"/>
+      <w:pPr>
+        <w:tabs>
+          <w:tab w:val="num" w:pos="720"/>
+        </w:tabs>
+        <w:ind w:left="720" w:hanging="360"/>
+      </w:pPr>
+    </w:lvl>
+    <w:lvl w:ilvl="1" w:tentative="1">
+      <w:start w:val="1"/>
+      <w:numFmt w:val="decimal"/>
+      <w:lvlText w:val="%2."/>
+      <w:lvlJc w:val="left"/>
+      <w:pPr>
+        <w:tabs>
+          <w:tab w:val="num" w:pos="1440"/>
+        </w:tabs>
+        <w:ind w:left="1440" w:hanging="360"/>
+      </w:pPr>
+    </w:lvl>
+    <w:lvl w:ilvl="2" w:tentative="1">
+      <w:start w:val="1"/>
+      <w:numFmt w:val="decimal"/>
+      <w:lvlText w:val="%3."/>
+      <w:lvlJc w:val="left"/>
+      <w:pPr>
+        <w:tabs>
+          <w:tab w:val="num" w:pos="2160"/>
+        </w:tabs>
+        <w:ind w:left="2160" w:hanging="360"/>
+      </w:pPr>
+    </w:lvl>
+    <w:lvl w:ilvl="3" w:tentative="1">
+      <w:start w:val="1"/>
+      <w:numFmt w:val="decimal"/>
+      <w:lvlText w:val="%4."/>
+      <w:lvlJc w:val="left"/>
+      <w:pPr>
+        <w:tabs>
+          <w:tab w:val="num" w:pos="2880"/>
+        </w:tabs>
+        <w:ind w:left="2880" w:hanging="360"/>
+      </w:pPr>
+    </w:lvl>
+    <w:lvl w:ilvl="4" w:tentative="1">
+      <w:start w:val="1"/>
+      <w:numFmt w:val="decimal"/>
+      <w:lvlText w:val="%5."/>
+      <w:lvlJc w:val="left"/>
+      <w:pPr>
+        <w:tabs>
+          <w:tab w:val="num" w:pos="3600"/>
+        </w:tabs>
+        <w:ind w:left="3600" w:hanging="360"/>
+      </w:pPr>
+    </w:lvl>
+    <w:lvl w:ilvl="5" w:tentative="1">
+      <w:start w:val="1"/>
+      <w:numFmt w:val="decimal"/>
+      <w:lvlText w:val="%6."/>
+      <w:lvlJc w:val="left"/>
+      <w:pPr>
+        <w:tabs>
+          <w:tab w:val="num" w:pos="4320"/>
+        </w:tabs>
+        <w:ind w:left="4320" w:hanging="360"/>
+      </w:pPr>
+    </w:lvl>
+    <w:lvl w:ilvl="6" w:tentative="1">
+      <w:start w:val="1"/>
+      <w:numFmt w:val="decimal"/>
+      <w:lvlText w:val="%7."/>
+      <w:lvlJc w:val="left"/>
+      <w:pPr>
+        <w:tabs>
+          <w:tab w:val="num" w:pos="5040"/>
+        </w:tabs>
+        <w:ind w:left="5040" w:hanging="360"/>
+      </w:pPr>
+    </w:lvl>
+    <w:lvl w:ilvl="7" w:tentative="1">
+      <w:start w:val="1"/>
+      <w:numFmt w:val="decimal"/>
+      <w:lvlText w:val="%8."/>
+      <w:lvlJc w:val="left"/>
+      <w:pPr>
+        <w:tabs>
+          <w:tab w:val="num" w:pos="5760"/>
+        </w:tabs>
+        <w:ind w:left="5760" w:hanging="360"/>
+      </w:pPr>
+    </w:lvl>
+    <w:lvl w:ilvl="8" w:tentative="1">
+      <w:start w:val="1"/>
+      <w:numFmt w:val="decimal"/>
+      <w:lvlText w:val="%9."/>
+      <w:lvlJc w:val="left"/>
+      <w:pPr>
+        <w:tabs>
+          <w:tab w:val="num" w:pos="6480"/>
+        </w:tabs>
+        <w:ind w:left="6480" w:hanging="360"/>
+      </w:pPr>
+    </w:lvl>
+  </w:abstractNum>
+  <w:num w:numId="1">
+    <w:abstractNumId w:val="0"/>
+  </w:num>
+</w:numbering>
 </file>
 
 <file path=word/styles.xml><?xml version="1.0" encoding="utf-8"?>
@@ -1676,6 +4516,29 @@
       <w:szCs w:val="32"/>
     </w:rPr>
   </w:style>
+  <w:style w:type="paragraph" w:styleId="2">
+    <w:name w:val="heading 2"/>
+    <w:basedOn w:val="a"/>
+    <w:next w:val="a"/>
+    <w:link w:val="20"/>
+    <w:uiPriority w:val="9"/>
+    <w:semiHidden/>
+    <w:unhideWhenUsed/>
+    <w:qFormat/>
+    <w:rsid w:val="00801AD8"/>
+    <w:pPr>
+      <w:keepNext/>
+      <w:keepLines/>
+      <w:spacing w:before="40" w:after="0"/>
+      <w:outlineLvl w:val="1"/>
+    </w:pPr>
+    <w:rPr>
+      <w:rFonts w:asciiTheme="majorHAnsi" w:eastAsiaTheme="majorEastAsia" w:hAnsiTheme="majorHAnsi" w:cstheme="majorBidi"/>
+      <w:color w:val="2E74B5" w:themeColor="accent1" w:themeShade="BF"/>
+      <w:sz w:val="26"/>
+      <w:szCs w:val="26"/>
+    </w:rPr>
+  </w:style>
   <w:style w:type="paragraph" w:styleId="3">
     <w:name w:val="heading 3"/>
     <w:basedOn w:val="a"/>
@@ -1826,6 +4689,95 @@
       <w:sz w:val="20"/>
       <w:szCs w:val="20"/>
       <w:lang w:eastAsia="ru-RU"/>
+    </w:rPr>
+  </w:style>
+  <w:style w:type="character" w:customStyle="1" w:styleId="kw1">
+    <w:name w:val="kw1"/>
+    <w:basedOn w:val="a0"/>
+    <w:rsid w:val="006407C6"/>
+  </w:style>
+  <w:style w:type="character" w:customStyle="1" w:styleId="kw2">
+    <w:name w:val="kw2"/>
+    <w:basedOn w:val="a0"/>
+    <w:rsid w:val="006407C6"/>
+  </w:style>
+  <w:style w:type="character" w:customStyle="1" w:styleId="br0">
+    <w:name w:val="br0"/>
+    <w:basedOn w:val="a0"/>
+    <w:rsid w:val="006407C6"/>
+  </w:style>
+  <w:style w:type="character" w:customStyle="1" w:styleId="st0">
+    <w:name w:val="st0"/>
+    <w:basedOn w:val="a0"/>
+    <w:rsid w:val="006407C6"/>
+  </w:style>
+  <w:style w:type="character" w:customStyle="1" w:styleId="kw3">
+    <w:name w:val="kw3"/>
+    <w:basedOn w:val="a0"/>
+    <w:rsid w:val="006407C6"/>
+  </w:style>
+  <w:style w:type="paragraph" w:styleId="a4">
+    <w:name w:val="List Paragraph"/>
+    <w:basedOn w:val="a"/>
+    <w:uiPriority w:val="34"/>
+    <w:qFormat/>
+    <w:rsid w:val="009A2B70"/>
+    <w:pPr>
+      <w:ind w:left="720"/>
+      <w:contextualSpacing/>
+    </w:pPr>
+  </w:style>
+  <w:style w:type="character" w:customStyle="1" w:styleId="20">
+    <w:name w:val="Заголовок 2 Знак"/>
+    <w:basedOn w:val="a0"/>
+    <w:link w:val="2"/>
+    <w:uiPriority w:val="9"/>
+    <w:semiHidden/>
+    <w:rsid w:val="00801AD8"/>
+    <w:rPr>
+      <w:rFonts w:asciiTheme="majorHAnsi" w:eastAsiaTheme="majorEastAsia" w:hAnsiTheme="majorHAnsi" w:cstheme="majorBidi"/>
+      <w:color w:val="2E74B5" w:themeColor="accent1" w:themeShade="BF"/>
+      <w:sz w:val="26"/>
+      <w:szCs w:val="26"/>
+    </w:rPr>
+  </w:style>
+  <w:style w:type="paragraph" w:customStyle="1" w:styleId="lf-text-block">
+    <w:name w:val="lf-text-block"/>
+    <w:basedOn w:val="a"/>
+    <w:rsid w:val="00801AD8"/>
+    <w:pPr>
+      <w:spacing w:before="100" w:beforeAutospacing="1" w:after="100" w:afterAutospacing="1" w:line="240" w:lineRule="auto"/>
+    </w:pPr>
+    <w:rPr>
+      <w:rFonts w:ascii="Times New Roman" w:eastAsia="Times New Roman" w:hAnsi="Times New Roman" w:cs="Times New Roman"/>
+      <w:sz w:val="24"/>
+      <w:szCs w:val="24"/>
+      <w:lang w:eastAsia="ru-RU"/>
+    </w:rPr>
+  </w:style>
+  <w:style w:type="character" w:styleId="a5">
+    <w:name w:val="Hyperlink"/>
+    <w:basedOn w:val="a0"/>
+    <w:uiPriority w:val="99"/>
+    <w:semiHidden/>
+    <w:unhideWhenUsed/>
+    <w:rsid w:val="00801AD8"/>
+    <w:rPr>
+      <w:color w:val="0000FF"/>
+      <w:u w:val="single"/>
+    </w:rPr>
+  </w:style>
+  <w:style w:type="character" w:styleId="HTML1">
+    <w:name w:val="HTML Code"/>
+    <w:basedOn w:val="a0"/>
+    <w:uiPriority w:val="99"/>
+    <w:semiHidden/>
+    <w:unhideWhenUsed/>
+    <w:rsid w:val="00801AD8"/>
+    <w:rPr>
+      <w:rFonts w:ascii="Courier New" w:eastAsia="Times New Roman" w:hAnsi="Courier New" w:cs="Courier New"/>
+      <w:sz w:val="20"/>
+      <w:szCs w:val="20"/>
     </w:rPr>
   </w:style>
 </w:styles>
@@ -2097,7 +5049,7 @@
 </file>
 
 <file path=customXml/itemProps1.xml><?xml version="1.0" encoding="utf-8"?>
-<ds:datastoreItem xmlns:ds="http://schemas.openxmlformats.org/officeDocument/2006/customXml" ds:itemID="{82A0823A-896C-4064-82F3-A9B446D23C7C}">
+<ds:datastoreItem xmlns:ds="http://schemas.openxmlformats.org/officeDocument/2006/customXml" ds:itemID="{942EE4D3-F783-4239-BB67-C389365201ED}">
   <ds:schemaRefs>
     <ds:schemaRef ds:uri="http://schemas.openxmlformats.org/officeDocument/2006/bibliography"/>
   </ds:schemaRefs>

--- a/Databases/SQL Queries.docx
+++ b/Databases/SQL Queries.docx
@@ -48,6 +48,7 @@
         </w:rPr>
         <w:t xml:space="preserve"> </w:t>
       </w:r>
+      <w:proofErr w:type="gramStart"/>
       <w:r>
         <w:rPr>
           <w:rFonts w:ascii="Consolas" w:hAnsi="Consolas" w:cs="Consolas"/>
@@ -68,6 +69,7 @@
         </w:rPr>
         <w:t>(</w:t>
       </w:r>
+      <w:proofErr w:type="gramEnd"/>
       <w:r>
         <w:rPr>
           <w:rFonts w:ascii="Consolas" w:hAnsi="Consolas" w:cs="Consolas"/>
@@ -154,6 +156,7 @@
         </w:rPr>
         <w:t xml:space="preserve"> </w:t>
       </w:r>
+      <w:proofErr w:type="spellStart"/>
       <w:r>
         <w:rPr>
           <w:rFonts w:ascii="Consolas" w:hAnsi="Consolas" w:cs="Consolas"/>
@@ -184,6 +187,7 @@
         </w:rPr>
         <w:t>Product</w:t>
       </w:r>
+      <w:proofErr w:type="spellEnd"/>
     </w:p>
     <w:p>
       <w:pPr>
@@ -209,12 +213,14 @@
           <w:lang w:val="en-US"/>
         </w:rPr>
       </w:pPr>
+      <w:proofErr w:type="spellStart"/>
       <w:r>
         <w:rPr>
           <w:lang w:val="en-US"/>
         </w:rPr>
         <w:t>CharIndex</w:t>
       </w:r>
+      <w:proofErr w:type="spellEnd"/>
     </w:p>
     <w:p>
       <w:pPr>
@@ -280,6 +286,7 @@
           <w:lang w:val="en-US" w:eastAsia="ru-RU"/>
         </w:rPr>
       </w:pPr>
+      <w:proofErr w:type="spellStart"/>
       <w:r>
         <w:rPr>
           <w:rFonts w:ascii="Arial" w:eastAsia="Times New Roman" w:hAnsi="Arial" w:cs="Arial"/>
@@ -292,6 +299,7 @@
         </w:rPr>
         <w:t>Ltrim</w:t>
       </w:r>
+      <w:proofErr w:type="spellEnd"/>
     </w:p>
     <w:p>
       <w:pPr>
@@ -353,6 +361,7 @@
           <w:lang w:val="en-US" w:eastAsia="ru-RU"/>
         </w:rPr>
       </w:pPr>
+      <w:proofErr w:type="gramStart"/>
       <w:r>
         <w:rPr>
           <w:rFonts w:ascii="Arial" w:eastAsia="Times New Roman" w:hAnsi="Arial" w:cs="Arial"/>
@@ -361,7 +370,18 @@
           <w:szCs w:val="23"/>
           <w:lang w:val="en-US" w:eastAsia="ru-RU"/>
         </w:rPr>
-        <w:t>select LTRIM(FIRST_NAME) from employee</w:t>
+        <w:t>select</w:t>
+      </w:r>
+      <w:proofErr w:type="gramEnd"/>
+      <w:r>
+        <w:rPr>
+          <w:rFonts w:ascii="Arial" w:eastAsia="Times New Roman" w:hAnsi="Arial" w:cs="Arial"/>
+          <w:color w:val="666666"/>
+          <w:sz w:val="23"/>
+          <w:szCs w:val="23"/>
+          <w:lang w:val="en-US" w:eastAsia="ru-RU"/>
+        </w:rPr>
+        <w:t xml:space="preserve"> LTRIM(FIRST_NAME) from employee</w:t>
       </w:r>
     </w:p>
     <w:p>
@@ -416,6 +436,8 @@
         </w:rPr>
         <w:t xml:space="preserve"> </w:t>
       </w:r>
+      <w:proofErr w:type="spellStart"/>
+      <w:proofErr w:type="gramStart"/>
       <w:r>
         <w:rPr>
           <w:rFonts w:ascii="Consolas" w:hAnsi="Consolas" w:cs="Consolas"/>
@@ -426,6 +448,7 @@
         </w:rPr>
         <w:t>len</w:t>
       </w:r>
+      <w:proofErr w:type="spellEnd"/>
       <w:r>
         <w:rPr>
           <w:rFonts w:ascii="Consolas" w:hAnsi="Consolas" w:cs="Consolas"/>
@@ -436,6 +459,7 @@
         </w:rPr>
         <w:t>(</w:t>
       </w:r>
+      <w:proofErr w:type="gramEnd"/>
       <w:r>
         <w:rPr>
           <w:rFonts w:ascii="Consolas" w:hAnsi="Consolas" w:cs="Consolas"/>
@@ -494,6 +518,7 @@
         </w:rPr>
         <w:t xml:space="preserve"> </w:t>
       </w:r>
+      <w:proofErr w:type="spellStart"/>
       <w:r>
         <w:rPr>
           <w:rFonts w:ascii="Consolas" w:hAnsi="Consolas" w:cs="Consolas"/>
@@ -524,6 +549,7 @@
         </w:rPr>
         <w:t>Product</w:t>
       </w:r>
+      <w:proofErr w:type="spellEnd"/>
     </w:p>
     <w:p>
       <w:pPr>
@@ -574,6 +600,7 @@
           <w:lang w:val="en-US"/>
         </w:rPr>
       </w:pPr>
+      <w:proofErr w:type="gramStart"/>
       <w:r>
         <w:rPr>
           <w:rFonts w:ascii="Arial" w:hAnsi="Arial" w:cs="Arial"/>
@@ -582,7 +609,40 @@
           <w:szCs w:val="23"/>
           <w:lang w:val="en-US"/>
         </w:rPr>
-        <w:t>select REPLACE(FIRST_NAME,'o','$') from employee</w:t>
+        <w:t>select</w:t>
+      </w:r>
+      <w:proofErr w:type="gramEnd"/>
+      <w:r>
+        <w:rPr>
+          <w:rFonts w:ascii="Arial" w:hAnsi="Arial" w:cs="Arial"/>
+          <w:color w:val="666666"/>
+          <w:sz w:val="23"/>
+          <w:szCs w:val="23"/>
+          <w:lang w:val="en-US"/>
+        </w:rPr>
+        <w:t xml:space="preserve"> REPLACE(</w:t>
+      </w:r>
+      <w:proofErr w:type="spellStart"/>
+      <w:r>
+        <w:rPr>
+          <w:rFonts w:ascii="Arial" w:hAnsi="Arial" w:cs="Arial"/>
+          <w:color w:val="666666"/>
+          <w:sz w:val="23"/>
+          <w:szCs w:val="23"/>
+          <w:lang w:val="en-US"/>
+        </w:rPr>
+        <w:t>FIRST_NAME,'o</w:t>
+      </w:r>
+      <w:proofErr w:type="spellEnd"/>
+      <w:r>
+        <w:rPr>
+          <w:rFonts w:ascii="Arial" w:hAnsi="Arial" w:cs="Arial"/>
+          <w:color w:val="666666"/>
+          <w:sz w:val="23"/>
+          <w:szCs w:val="23"/>
+          <w:lang w:val="en-US"/>
+        </w:rPr>
+        <w:t>','$') from employee</w:t>
       </w:r>
     </w:p>
     <w:p>
@@ -722,6 +782,7 @@
         </w:rPr>
         <w:t xml:space="preserve"> </w:t>
       </w:r>
+      <w:proofErr w:type="spellStart"/>
       <w:r>
         <w:rPr>
           <w:rFonts w:ascii="Consolas" w:hAnsi="Consolas" w:cs="Consolas"/>
@@ -752,6 +813,7 @@
         </w:rPr>
         <w:t>Product</w:t>
       </w:r>
+      <w:proofErr w:type="spellEnd"/>
     </w:p>
     <w:p>
       <w:pPr>
@@ -788,8 +850,51 @@
           <w:shd w:val="clear" w:color="auto" w:fill="FFFFFF"/>
           <w:lang w:val="en-US" w:eastAsia="ru-RU"/>
         </w:rPr>
-        <w:t>Get all employee details from the employee table order by First_Name Ascending and Salary descending</w:t>
-      </w:r>
+        <w:t xml:space="preserve">Get all employee details from the employee table order by </w:t>
+      </w:r>
+      <w:proofErr w:type="spellStart"/>
+      <w:r>
+        <w:rPr>
+          <w:rFonts w:ascii="Arial" w:eastAsia="Times New Roman" w:hAnsi="Arial" w:cs="Arial"/>
+          <w:b/>
+          <w:bCs/>
+          <w:color w:val="666666"/>
+          <w:sz w:val="24"/>
+          <w:szCs w:val="24"/>
+          <w:shd w:val="clear" w:color="auto" w:fill="FFFFFF"/>
+          <w:lang w:val="en-US" w:eastAsia="ru-RU"/>
+        </w:rPr>
+        <w:t>First_Name</w:t>
+      </w:r>
+      <w:proofErr w:type="spellEnd"/>
+      <w:r>
+        <w:rPr>
+          <w:rFonts w:ascii="Arial" w:eastAsia="Times New Roman" w:hAnsi="Arial" w:cs="Arial"/>
+          <w:b/>
+          <w:bCs/>
+          <w:color w:val="666666"/>
+          <w:sz w:val="24"/>
+          <w:szCs w:val="24"/>
+          <w:shd w:val="clear" w:color="auto" w:fill="FFFFFF"/>
+          <w:lang w:val="en-US" w:eastAsia="ru-RU"/>
+        </w:rPr>
+        <w:t xml:space="preserve"> Ascending and Salary </w:t>
+      </w:r>
+      <w:proofErr w:type="gramStart"/>
+      <w:r>
+        <w:rPr>
+          <w:rFonts w:ascii="Arial" w:eastAsia="Times New Roman" w:hAnsi="Arial" w:cs="Arial"/>
+          <w:b/>
+          <w:bCs/>
+          <w:color w:val="666666"/>
+          <w:sz w:val="24"/>
+          <w:szCs w:val="24"/>
+          <w:shd w:val="clear" w:color="auto" w:fill="FFFFFF"/>
+          <w:lang w:val="en-US" w:eastAsia="ru-RU"/>
+        </w:rPr>
+        <w:t>descending</w:t>
+      </w:r>
+      <w:proofErr w:type="gramEnd"/>
     </w:p>
     <w:p>
       <w:pPr>
@@ -834,8 +939,54 @@
           <w:szCs w:val="23"/>
           <w:lang w:val="en-US" w:eastAsia="ru-RU"/>
         </w:rPr>
-        <w:t>Select * from employee order by FIRST_NAME asc,SALARY desc</w:t>
-      </w:r>
+        <w:t xml:space="preserve">Select * from employee order by FIRST_NAME </w:t>
+      </w:r>
+      <w:proofErr w:type="spellStart"/>
+      <w:r>
+        <w:rPr>
+          <w:rFonts w:ascii="Arial" w:eastAsia="Times New Roman" w:hAnsi="Arial" w:cs="Arial"/>
+          <w:color w:val="666666"/>
+          <w:sz w:val="23"/>
+          <w:szCs w:val="23"/>
+          <w:lang w:val="en-US" w:eastAsia="ru-RU"/>
+        </w:rPr>
+        <w:t>asc</w:t>
+      </w:r>
+      <w:proofErr w:type="gramStart"/>
+      <w:r>
+        <w:rPr>
+          <w:rFonts w:ascii="Arial" w:eastAsia="Times New Roman" w:hAnsi="Arial" w:cs="Arial"/>
+          <w:color w:val="666666"/>
+          <w:sz w:val="23"/>
+          <w:szCs w:val="23"/>
+          <w:lang w:val="en-US" w:eastAsia="ru-RU"/>
+        </w:rPr>
+        <w:t>,SALARY</w:t>
+      </w:r>
+      <w:proofErr w:type="spellEnd"/>
+      <w:proofErr w:type="gramEnd"/>
+      <w:r>
+        <w:rPr>
+          <w:rFonts w:ascii="Arial" w:eastAsia="Times New Roman" w:hAnsi="Arial" w:cs="Arial"/>
+          <w:color w:val="666666"/>
+          <w:sz w:val="23"/>
+          <w:szCs w:val="23"/>
+          <w:lang w:val="en-US" w:eastAsia="ru-RU"/>
+        </w:rPr>
+        <w:t xml:space="preserve"> </w:t>
+      </w:r>
+      <w:proofErr w:type="spellStart"/>
+      <w:r>
+        <w:rPr>
+          <w:rFonts w:ascii="Arial" w:eastAsia="Times New Roman" w:hAnsi="Arial" w:cs="Arial"/>
+          <w:color w:val="666666"/>
+          <w:sz w:val="23"/>
+          <w:szCs w:val="23"/>
+          <w:lang w:val="en-US" w:eastAsia="ru-RU"/>
+        </w:rPr>
+        <w:t>desc</w:t>
+      </w:r>
+      <w:proofErr w:type="spellEnd"/>
     </w:p>
     <w:p>
       <w:pPr>
@@ -844,11 +995,19 @@
           <w:lang w:val="en-US" w:eastAsia="ru-RU"/>
         </w:rPr>
       </w:pPr>
-      <w:r>
-        <w:rPr>
-          <w:lang w:val="en-US" w:eastAsia="ru-RU"/>
-        </w:rPr>
-        <w:t>Datetime to date</w:t>
+      <w:proofErr w:type="spellStart"/>
+      <w:r>
+        <w:rPr>
+          <w:lang w:val="en-US" w:eastAsia="ru-RU"/>
+        </w:rPr>
+        <w:t>Datetime</w:t>
+      </w:r>
+      <w:proofErr w:type="spellEnd"/>
+      <w:r>
+        <w:rPr>
+          <w:lang w:val="en-US" w:eastAsia="ru-RU"/>
+        </w:rPr>
+        <w:t xml:space="preserve"> to date</w:t>
       </w:r>
     </w:p>
     <w:p>
@@ -883,6 +1042,7 @@
         </w:rPr>
         <w:t xml:space="preserve"> </w:t>
       </w:r>
+      <w:proofErr w:type="spellStart"/>
       <w:r>
         <w:rPr>
           <w:rFonts w:ascii="Consolas" w:hAnsi="Consolas" w:cs="Consolas"/>
@@ -893,6 +1053,7 @@
         </w:rPr>
         <w:t>SellStartDate</w:t>
       </w:r>
+      <w:proofErr w:type="spellEnd"/>
       <w:r>
         <w:rPr>
           <w:rFonts w:ascii="Consolas" w:hAnsi="Consolas" w:cs="Consolas"/>
@@ -921,6 +1082,7 @@
         </w:rPr>
         <w:t xml:space="preserve"> </w:t>
       </w:r>
+      <w:proofErr w:type="spellStart"/>
       <w:r>
         <w:rPr>
           <w:rFonts w:ascii="Consolas" w:hAnsi="Consolas" w:cs="Consolas"/>
@@ -951,6 +1113,7 @@
         </w:rPr>
         <w:t>Product</w:t>
       </w:r>
+      <w:proofErr w:type="spellEnd"/>
       <w:r>
         <w:rPr>
           <w:rFonts w:ascii="Consolas" w:hAnsi="Consolas" w:cs="Consolas"/>
@@ -979,6 +1142,7 @@
         </w:rPr>
         <w:t xml:space="preserve"> </w:t>
       </w:r>
+      <w:proofErr w:type="gramStart"/>
       <w:r>
         <w:rPr>
           <w:rFonts w:ascii="Consolas" w:hAnsi="Consolas" w:cs="Consolas"/>
@@ -999,6 +1163,8 @@
         </w:rPr>
         <w:t>(</w:t>
       </w:r>
+      <w:proofErr w:type="spellStart"/>
+      <w:proofErr w:type="gramEnd"/>
       <w:r>
         <w:rPr>
           <w:rFonts w:ascii="Consolas" w:hAnsi="Consolas" w:cs="Consolas"/>
@@ -1029,6 +1195,7 @@
         </w:rPr>
         <w:t>SellStartDate</w:t>
       </w:r>
+      <w:proofErr w:type="spellEnd"/>
       <w:r>
         <w:rPr>
           <w:rFonts w:ascii="Consolas" w:hAnsi="Consolas" w:cs="Consolas"/>
@@ -1118,6 +1285,7 @@
           <w:lang w:val="en-US"/>
         </w:rPr>
       </w:pPr>
+      <w:proofErr w:type="gramStart"/>
       <w:r>
         <w:rPr>
           <w:rFonts w:ascii="Consolas" w:hAnsi="Consolas" w:cs="Consolas"/>
@@ -1128,6 +1296,7 @@
         </w:rPr>
         <w:t>select</w:t>
       </w:r>
+      <w:proofErr w:type="gramEnd"/>
       <w:r>
         <w:rPr>
           <w:rFonts w:ascii="Consolas" w:hAnsi="Consolas" w:cs="Consolas"/>
@@ -1157,6 +1326,7 @@
         </w:rPr>
         <w:t>(</w:t>
       </w:r>
+      <w:proofErr w:type="spellStart"/>
       <w:r>
         <w:rPr>
           <w:rFonts w:ascii="Consolas" w:hAnsi="Consolas" w:cs="Consolas"/>
@@ -1207,6 +1377,7 @@
         </w:rPr>
         <w:t>RequiredDate</w:t>
       </w:r>
+      <w:proofErr w:type="spellEnd"/>
       <w:r>
         <w:rPr>
           <w:rFonts w:ascii="Consolas" w:hAnsi="Consolas" w:cs="Consolas"/>
@@ -1236,6 +1407,7 @@
         </w:rPr>
         <w:t>,</w:t>
       </w:r>
+      <w:proofErr w:type="spellStart"/>
       <w:r>
         <w:rPr>
           <w:rFonts w:ascii="Consolas" w:hAnsi="Consolas" w:cs="Consolas"/>
@@ -1266,6 +1438,7 @@
         </w:rPr>
         <w:t>RequiredDate</w:t>
       </w:r>
+      <w:proofErr w:type="spellEnd"/>
       <w:r>
         <w:rPr>
           <w:rFonts w:ascii="Consolas" w:hAnsi="Consolas" w:cs="Consolas"/>
@@ -1355,6 +1528,7 @@
         </w:rPr>
         <w:t xml:space="preserve"> </w:t>
       </w:r>
+      <w:proofErr w:type="gramStart"/>
       <w:r>
         <w:rPr>
           <w:rFonts w:ascii="Consolas" w:hAnsi="Consolas" w:cs="Consolas"/>
@@ -1375,6 +1549,8 @@
         </w:rPr>
         <w:t>(</w:t>
       </w:r>
+      <w:proofErr w:type="spellStart"/>
+      <w:proofErr w:type="gramEnd"/>
       <w:r>
         <w:rPr>
           <w:rFonts w:ascii="Consolas" w:hAnsi="Consolas" w:cs="Consolas"/>
@@ -1385,6 +1561,7 @@
         </w:rPr>
         <w:t>LastName</w:t>
       </w:r>
+      <w:proofErr w:type="spellEnd"/>
       <w:r>
         <w:rPr>
           <w:rFonts w:ascii="Consolas" w:hAnsi="Consolas" w:cs="Consolas"/>
@@ -1423,7 +1600,29 @@
           <w:szCs w:val="19"/>
           <w:lang w:val="en-US"/>
         </w:rPr>
-        <w:t>'i'</w:t>
+        <w:t>'</w:t>
+      </w:r>
+      <w:proofErr w:type="spellStart"/>
+      <w:r>
+        <w:rPr>
+          <w:rFonts w:ascii="Consolas" w:hAnsi="Consolas" w:cs="Consolas"/>
+          <w:color w:val="FF0000"/>
+          <w:sz w:val="19"/>
+          <w:szCs w:val="19"/>
+          <w:lang w:val="en-US"/>
+        </w:rPr>
+        <w:t>i</w:t>
+      </w:r>
+      <w:proofErr w:type="spellEnd"/>
+      <w:r>
+        <w:rPr>
+          <w:rFonts w:ascii="Consolas" w:hAnsi="Consolas" w:cs="Consolas"/>
+          <w:color w:val="FF0000"/>
+          <w:sz w:val="19"/>
+          <w:szCs w:val="19"/>
+          <w:lang w:val="en-US"/>
+        </w:rPr>
+        <w:t>'</w:t>
       </w:r>
       <w:r>
         <w:rPr>
@@ -1520,6 +1719,7 @@
         </w:rPr>
         <w:t xml:space="preserve"> </w:t>
       </w:r>
+      <w:proofErr w:type="spellStart"/>
       <w:r>
         <w:rPr>
           <w:rFonts w:ascii="Consolas" w:hAnsi="Consolas" w:cs="Consolas"/>
@@ -1530,6 +1730,7 @@
         </w:rPr>
         <w:t>ProductName</w:t>
       </w:r>
+      <w:proofErr w:type="spellEnd"/>
       <w:r>
         <w:rPr>
           <w:rFonts w:ascii="Consolas" w:hAnsi="Consolas" w:cs="Consolas"/>
@@ -1549,6 +1750,7 @@
         </w:rPr>
         <w:t xml:space="preserve"> </w:t>
       </w:r>
+      <w:proofErr w:type="spellStart"/>
       <w:r>
         <w:rPr>
           <w:rFonts w:ascii="Consolas" w:hAnsi="Consolas" w:cs="Consolas"/>
@@ -1559,6 +1761,7 @@
         </w:rPr>
         <w:t>UnitPrice</w:t>
       </w:r>
+      <w:proofErr w:type="gramStart"/>
       <w:r>
         <w:rPr>
           <w:rFonts w:ascii="Consolas" w:hAnsi="Consolas" w:cs="Consolas"/>
@@ -1579,6 +1782,8 @@
         </w:rPr>
         <w:t>AVG</w:t>
       </w:r>
+      <w:proofErr w:type="spellEnd"/>
+      <w:proofErr w:type="gramEnd"/>
       <w:r>
         <w:rPr>
           <w:rFonts w:ascii="Consolas" w:hAnsi="Consolas" w:cs="Consolas"/>
@@ -1589,6 +1794,7 @@
         </w:rPr>
         <w:t>(</w:t>
       </w:r>
+      <w:proofErr w:type="spellStart"/>
       <w:r>
         <w:rPr>
           <w:rFonts w:ascii="Consolas" w:hAnsi="Consolas" w:cs="Consolas"/>
@@ -1599,6 +1805,7 @@
         </w:rPr>
         <w:t>UnitPrice</w:t>
       </w:r>
+      <w:proofErr w:type="spellEnd"/>
       <w:r>
         <w:rPr>
           <w:rFonts w:ascii="Consolas" w:hAnsi="Consolas" w:cs="Consolas"/>
@@ -1699,6 +1906,7 @@
         </w:rPr>
         <w:t xml:space="preserve"> </w:t>
       </w:r>
+      <w:proofErr w:type="spellStart"/>
       <w:r>
         <w:rPr>
           <w:rFonts w:ascii="Consolas" w:hAnsi="Consolas" w:cs="Consolas"/>
@@ -1709,6 +1917,7 @@
         </w:rPr>
         <w:t>ProductName</w:t>
       </w:r>
+      <w:proofErr w:type="gramStart"/>
       <w:r>
         <w:rPr>
           <w:rFonts w:ascii="Consolas" w:hAnsi="Consolas" w:cs="Consolas"/>
@@ -1729,6 +1938,8 @@
         </w:rPr>
         <w:t>UnitPrice</w:t>
       </w:r>
+      <w:proofErr w:type="spellEnd"/>
+      <w:proofErr w:type="gramEnd"/>
     </w:p>
     <w:p>
       <w:pPr>
@@ -1765,6 +1976,7 @@
         </w:rPr>
         <w:t xml:space="preserve"> </w:t>
       </w:r>
+      <w:proofErr w:type="gramStart"/>
       <w:r>
         <w:rPr>
           <w:rFonts w:ascii="Consolas" w:hAnsi="Consolas" w:cs="Consolas"/>
@@ -1785,6 +1997,8 @@
         </w:rPr>
         <w:t>(</w:t>
       </w:r>
+      <w:proofErr w:type="spellStart"/>
+      <w:proofErr w:type="gramEnd"/>
       <w:r>
         <w:rPr>
           <w:rFonts w:ascii="Consolas" w:hAnsi="Consolas" w:cs="Consolas"/>
@@ -1795,6 +2009,7 @@
         </w:rPr>
         <w:t>UnitPrice</w:t>
       </w:r>
+      <w:proofErr w:type="spellEnd"/>
       <w:r>
         <w:rPr>
           <w:rFonts w:ascii="Consolas" w:hAnsi="Consolas" w:cs="Consolas"/>
@@ -2183,7 +2398,29 @@
           <w:szCs w:val="21"/>
           <w:lang w:eastAsia="ru-RU"/>
         </w:rPr>
-        <w:t xml:space="preserve"> total, </w:t>
+        <w:t xml:space="preserve"> </w:t>
+      </w:r>
+      <w:proofErr w:type="spellStart"/>
+      <w:r>
+        <w:rPr>
+          <w:rFonts w:ascii="Courier New" w:eastAsia="Times New Roman" w:hAnsi="Courier New" w:cs="Courier New"/>
+          <w:color w:val="000000"/>
+          <w:sz w:val="21"/>
+          <w:szCs w:val="21"/>
+          <w:lang w:eastAsia="ru-RU"/>
+        </w:rPr>
+        <w:t>total</w:t>
+      </w:r>
+      <w:proofErr w:type="spellEnd"/>
+      <w:r>
+        <w:rPr>
+          <w:rFonts w:ascii="Courier New" w:eastAsia="Times New Roman" w:hAnsi="Courier New" w:cs="Courier New"/>
+          <w:color w:val="000000"/>
+          <w:sz w:val="21"/>
+          <w:szCs w:val="21"/>
+          <w:lang w:eastAsia="ru-RU"/>
+        </w:rPr>
+        <w:t xml:space="preserve">, </w:t>
       </w:r>
     </w:p>
     <w:p>
@@ -2302,7 +2539,29 @@
           <w:szCs w:val="21"/>
           <w:lang w:eastAsia="ru-RU"/>
         </w:rPr>
-        <w:t xml:space="preserve"> Trip </w:t>
+        <w:t xml:space="preserve"> </w:t>
+      </w:r>
+      <w:proofErr w:type="spellStart"/>
+      <w:r>
+        <w:rPr>
+          <w:rFonts w:ascii="Courier New" w:eastAsia="Times New Roman" w:hAnsi="Courier New" w:cs="Courier New"/>
+          <w:color w:val="000000"/>
+          <w:sz w:val="21"/>
+          <w:szCs w:val="21"/>
+          <w:lang w:eastAsia="ru-RU"/>
+        </w:rPr>
+        <w:t>Trip</w:t>
+      </w:r>
+      <w:proofErr w:type="spellEnd"/>
+      <w:r>
+        <w:rPr>
+          <w:rFonts w:ascii="Courier New" w:eastAsia="Times New Roman" w:hAnsi="Courier New" w:cs="Courier New"/>
+          <w:color w:val="000000"/>
+          <w:sz w:val="21"/>
+          <w:szCs w:val="21"/>
+          <w:lang w:eastAsia="ru-RU"/>
+        </w:rPr>
+        <w:t xml:space="preserve"> </w:t>
       </w:r>
     </w:p>
     <w:p>
@@ -2341,7 +2600,29 @@
           <w:szCs w:val="21"/>
           <w:lang w:val="en-US" w:eastAsia="ru-RU"/>
         </w:rPr>
-        <w:t xml:space="preserve"> town_from=</w:t>
+        <w:t xml:space="preserve"> </w:t>
+      </w:r>
+      <w:proofErr w:type="spellStart"/>
+      <w:r>
+        <w:rPr>
+          <w:rFonts w:ascii="Courier New" w:eastAsia="Times New Roman" w:hAnsi="Courier New" w:cs="Courier New"/>
+          <w:color w:val="000000"/>
+          <w:sz w:val="21"/>
+          <w:szCs w:val="21"/>
+          <w:lang w:val="en-US" w:eastAsia="ru-RU"/>
+        </w:rPr>
+        <w:t>town_from</w:t>
+      </w:r>
+      <w:proofErr w:type="spellEnd"/>
+      <w:r>
+        <w:rPr>
+          <w:rFonts w:ascii="Courier New" w:eastAsia="Times New Roman" w:hAnsi="Courier New" w:cs="Courier New"/>
+          <w:color w:val="000000"/>
+          <w:sz w:val="21"/>
+          <w:szCs w:val="21"/>
+          <w:lang w:val="en-US" w:eastAsia="ru-RU"/>
+        </w:rPr>
+        <w:t>=</w:t>
       </w:r>
       <w:r>
         <w:rPr>
@@ -2381,7 +2662,29 @@
           <w:szCs w:val="21"/>
           <w:lang w:val="en-US" w:eastAsia="ru-RU"/>
         </w:rPr>
-        <w:t xml:space="preserve"> town_to &lt;&gt; </w:t>
+        <w:t xml:space="preserve"> </w:t>
+      </w:r>
+      <w:proofErr w:type="spellStart"/>
+      <w:r>
+        <w:rPr>
+          <w:rFonts w:ascii="Courier New" w:eastAsia="Times New Roman" w:hAnsi="Courier New" w:cs="Courier New"/>
+          <w:color w:val="000000"/>
+          <w:sz w:val="21"/>
+          <w:szCs w:val="21"/>
+          <w:lang w:val="en-US" w:eastAsia="ru-RU"/>
+        </w:rPr>
+        <w:t>town_to</w:t>
+      </w:r>
+      <w:proofErr w:type="spellEnd"/>
+      <w:r>
+        <w:rPr>
+          <w:rFonts w:ascii="Courier New" w:eastAsia="Times New Roman" w:hAnsi="Courier New" w:cs="Courier New"/>
+          <w:color w:val="000000"/>
+          <w:sz w:val="21"/>
+          <w:szCs w:val="21"/>
+          <w:lang w:val="en-US" w:eastAsia="ru-RU"/>
+        </w:rPr>
+        <w:t xml:space="preserve"> &lt;&gt; </w:t>
       </w:r>
       <w:r>
         <w:rPr>
@@ -2411,8 +2714,20 @@
           <w:szCs w:val="21"/>
           <w:lang w:val="en-US" w:eastAsia="ru-RU"/>
         </w:rPr>
-        <w:t xml:space="preserve"> non_moscow</w:t>
-      </w:r>
+        <w:t xml:space="preserve"> </w:t>
+      </w:r>
+      <w:proofErr w:type="spellStart"/>
+      <w:r>
+        <w:rPr>
+          <w:rFonts w:ascii="Courier New" w:eastAsia="Times New Roman" w:hAnsi="Courier New" w:cs="Courier New"/>
+          <w:color w:val="000000"/>
+          <w:sz w:val="21"/>
+          <w:szCs w:val="21"/>
+          <w:lang w:val="en-US" w:eastAsia="ru-RU"/>
+        </w:rPr>
+        <w:t>non_moscow</w:t>
+      </w:r>
+      <w:proofErr w:type="spellEnd"/>
     </w:p>
     <w:p>
       <w:pPr>
@@ -2450,8 +2765,20 @@
           <w:szCs w:val="21"/>
           <w:lang w:eastAsia="ru-RU"/>
         </w:rPr>
-        <w:t xml:space="preserve"> Trip</w:t>
-      </w:r>
+        <w:t xml:space="preserve"> </w:t>
+      </w:r>
+      <w:proofErr w:type="spellStart"/>
+      <w:r>
+        <w:rPr>
+          <w:rFonts w:ascii="Courier New" w:eastAsia="Times New Roman" w:hAnsi="Courier New" w:cs="Courier New"/>
+          <w:color w:val="000000"/>
+          <w:sz w:val="21"/>
+          <w:szCs w:val="21"/>
+          <w:lang w:eastAsia="ru-RU"/>
+        </w:rPr>
+        <w:t>Trip</w:t>
+      </w:r>
+      <w:proofErr w:type="spellEnd"/>
     </w:p>
     <w:p>
       <w:pPr>
@@ -2489,7 +2816,29 @@
           <w:szCs w:val="21"/>
           <w:lang w:eastAsia="ru-RU"/>
         </w:rPr>
-        <w:t xml:space="preserve"> town_from=</w:t>
+        <w:t xml:space="preserve"> </w:t>
+      </w:r>
+      <w:proofErr w:type="spellStart"/>
+      <w:r>
+        <w:rPr>
+          <w:rFonts w:ascii="Courier New" w:eastAsia="Times New Roman" w:hAnsi="Courier New" w:cs="Courier New"/>
+          <w:color w:val="000000"/>
+          <w:sz w:val="21"/>
+          <w:szCs w:val="21"/>
+          <w:lang w:eastAsia="ru-RU"/>
+        </w:rPr>
+        <w:t>town_from</w:t>
+      </w:r>
+      <w:proofErr w:type="spellEnd"/>
+      <w:r>
+        <w:rPr>
+          <w:rFonts w:ascii="Courier New" w:eastAsia="Times New Roman" w:hAnsi="Courier New" w:cs="Courier New"/>
+          <w:color w:val="000000"/>
+          <w:sz w:val="21"/>
+          <w:szCs w:val="21"/>
+          <w:lang w:eastAsia="ru-RU"/>
+        </w:rPr>
+        <w:t>=</w:t>
       </w:r>
       <w:r>
         <w:rPr>
@@ -2499,7 +2848,29 @@
           <w:szCs w:val="21"/>
           <w:lang w:eastAsia="ru-RU"/>
         </w:rPr>
-        <w:t>'Rostov'</w:t>
+        <w:t>'</w:t>
+      </w:r>
+      <w:proofErr w:type="spellStart"/>
+      <w:r>
+        <w:rPr>
+          <w:rFonts w:ascii="Courier New" w:eastAsia="Times New Roman" w:hAnsi="Courier New" w:cs="Courier New"/>
+          <w:color w:val="FF0000"/>
+          <w:sz w:val="21"/>
+          <w:szCs w:val="21"/>
+          <w:lang w:eastAsia="ru-RU"/>
+        </w:rPr>
+        <w:t>Rostov</w:t>
+      </w:r>
+      <w:proofErr w:type="spellEnd"/>
+      <w:r>
+        <w:rPr>
+          <w:rFonts w:ascii="Courier New" w:eastAsia="Times New Roman" w:hAnsi="Courier New" w:cs="Courier New"/>
+          <w:color w:val="FF0000"/>
+          <w:sz w:val="21"/>
+          <w:szCs w:val="21"/>
+          <w:lang w:eastAsia="ru-RU"/>
+        </w:rPr>
+        <w:t>'</w:t>
       </w:r>
       <w:r>
         <w:rPr>
@@ -2647,7 +3018,29 @@
           <w:szCs w:val="19"/>
           <w:lang w:val="en-US"/>
         </w:rPr>
-        <w:t>'Bank Dept'</w:t>
+        <w:t xml:space="preserve">'Bank </w:t>
+      </w:r>
+      <w:proofErr w:type="spellStart"/>
+      <w:r>
+        <w:rPr>
+          <w:rFonts w:ascii="Consolas" w:hAnsi="Consolas" w:cs="Consolas"/>
+          <w:color w:val="FF0000"/>
+          <w:sz w:val="19"/>
+          <w:szCs w:val="19"/>
+          <w:lang w:val="en-US"/>
+        </w:rPr>
+        <w:t>Dept</w:t>
+      </w:r>
+      <w:proofErr w:type="spellEnd"/>
+      <w:r>
+        <w:rPr>
+          <w:rFonts w:ascii="Consolas" w:hAnsi="Consolas" w:cs="Consolas"/>
+          <w:color w:val="FF0000"/>
+          <w:sz w:val="19"/>
+          <w:szCs w:val="19"/>
+          <w:lang w:val="en-US"/>
+        </w:rPr>
+        <w:t>'</w:t>
       </w:r>
       <w:r>
         <w:rPr>
@@ -2723,7 +3116,29 @@
           <w:szCs w:val="19"/>
           <w:lang w:val="en-US"/>
         </w:rPr>
-        <w:t>'Insurance Dept'</w:t>
+        <w:t xml:space="preserve">'Insurance </w:t>
+      </w:r>
+      <w:proofErr w:type="spellStart"/>
+      <w:r>
+        <w:rPr>
+          <w:rFonts w:ascii="Consolas" w:hAnsi="Consolas" w:cs="Consolas"/>
+          <w:color w:val="FF0000"/>
+          <w:sz w:val="19"/>
+          <w:szCs w:val="19"/>
+          <w:lang w:val="en-US"/>
+        </w:rPr>
+        <w:t>Dept</w:t>
+      </w:r>
+      <w:proofErr w:type="spellEnd"/>
+      <w:r>
+        <w:rPr>
+          <w:rFonts w:ascii="Consolas" w:hAnsi="Consolas" w:cs="Consolas"/>
+          <w:color w:val="FF0000"/>
+          <w:sz w:val="19"/>
+          <w:szCs w:val="19"/>
+          <w:lang w:val="en-US"/>
+        </w:rPr>
+        <w:t>'</w:t>
       </w:r>
       <w:r>
         <w:rPr>
@@ -2752,6 +3167,7 @@
           <w:lang w:val="en-US"/>
         </w:rPr>
       </w:pPr>
+      <w:proofErr w:type="gramStart"/>
       <w:r>
         <w:rPr>
           <w:rFonts w:ascii="Consolas" w:hAnsi="Consolas" w:cs="Consolas"/>
@@ -2762,6 +3178,7 @@
         </w:rPr>
         <w:t>when</w:t>
       </w:r>
+      <w:proofErr w:type="gramEnd"/>
       <w:r>
         <w:rPr>
           <w:rFonts w:ascii="Consolas" w:hAnsi="Consolas" w:cs="Consolas"/>
@@ -2817,7 +3234,29 @@
           <w:szCs w:val="19"/>
           <w:lang w:val="en-US"/>
         </w:rPr>
-        <w:t>'Services Dept'</w:t>
+        <w:t xml:space="preserve">'Services </w:t>
+      </w:r>
+      <w:proofErr w:type="spellStart"/>
+      <w:r>
+        <w:rPr>
+          <w:rFonts w:ascii="Consolas" w:hAnsi="Consolas" w:cs="Consolas"/>
+          <w:color w:val="FF0000"/>
+          <w:sz w:val="19"/>
+          <w:szCs w:val="19"/>
+          <w:lang w:val="en-US"/>
+        </w:rPr>
+        <w:t>Dept</w:t>
+      </w:r>
+      <w:proofErr w:type="spellEnd"/>
+      <w:r>
+        <w:rPr>
+          <w:rFonts w:ascii="Consolas" w:hAnsi="Consolas" w:cs="Consolas"/>
+          <w:color w:val="FF0000"/>
+          <w:sz w:val="19"/>
+          <w:szCs w:val="19"/>
+          <w:lang w:val="en-US"/>
+        </w:rPr>
+        <w:t>'</w:t>
       </w:r>
       <w:r>
         <w:rPr>
@@ -2908,6 +3347,7 @@
           <w:lang w:val="en-US"/>
         </w:rPr>
       </w:pPr>
+      <w:proofErr w:type="gramStart"/>
       <w:r>
         <w:rPr>
           <w:rFonts w:ascii="Consolas" w:hAnsi="Consolas" w:cs="Consolas"/>
@@ -2918,6 +3358,7 @@
         </w:rPr>
         <w:t>delete</w:t>
       </w:r>
+      <w:proofErr w:type="gramEnd"/>
       <w:r>
         <w:rPr>
           <w:rFonts w:ascii="Consolas" w:hAnsi="Consolas" w:cs="Consolas"/>
@@ -3236,6 +3677,7 @@
         </w:rPr>
         <w:t xml:space="preserve"> </w:t>
       </w:r>
+      <w:proofErr w:type="gramStart"/>
       <w:r>
         <w:rPr>
           <w:rFonts w:ascii="Consolas" w:hAnsi="Consolas" w:cs="Consolas"/>
@@ -3256,6 +3698,7 @@
         </w:rPr>
         <w:t>(</w:t>
       </w:r>
+      <w:proofErr w:type="gramEnd"/>
       <w:r>
         <w:rPr>
           <w:rFonts w:ascii="Consolas" w:hAnsi="Consolas" w:cs="Consolas"/>
@@ -3333,6 +3776,7 @@
           <w:lang w:val="en-US"/>
         </w:rPr>
       </w:pPr>
+      <w:proofErr w:type="gramStart"/>
       <w:r>
         <w:rPr>
           <w:rFonts w:ascii="Consolas" w:hAnsi="Consolas" w:cs="Consolas"/>
@@ -3343,6 +3787,7 @@
         </w:rPr>
         <w:t>select</w:t>
       </w:r>
+      <w:proofErr w:type="gramEnd"/>
       <w:r>
         <w:rPr>
           <w:rFonts w:ascii="Consolas" w:hAnsi="Consolas" w:cs="Consolas"/>
@@ -3372,6 +3817,7 @@
         </w:rPr>
         <w:t>(</w:t>
       </w:r>
+      <w:proofErr w:type="spellStart"/>
       <w:r>
         <w:rPr>
           <w:rFonts w:ascii="Consolas" w:hAnsi="Consolas" w:cs="Consolas"/>
@@ -3382,6 +3828,7 @@
         </w:rPr>
         <w:t>ShipAddress</w:t>
       </w:r>
+      <w:proofErr w:type="spellEnd"/>
       <w:r>
         <w:rPr>
           <w:rFonts w:ascii="Consolas" w:hAnsi="Consolas" w:cs="Consolas"/>
@@ -3450,6 +3897,7 @@
         </w:rPr>
         <w:t xml:space="preserve"> </w:t>
       </w:r>
+      <w:proofErr w:type="spellStart"/>
       <w:r>
         <w:rPr>
           <w:rFonts w:ascii="Consolas" w:hAnsi="Consolas" w:cs="Consolas"/>
@@ -3460,6 +3908,7 @@
         </w:rPr>
         <w:t>ShipAddress</w:t>
       </w:r>
+      <w:proofErr w:type="spellEnd"/>
       <w:r>
         <w:rPr>
           <w:rFonts w:ascii="Consolas" w:hAnsi="Consolas" w:cs="Consolas"/>
@@ -3499,6 +3948,7 @@
         </w:rPr>
         <w:t>(</w:t>
       </w:r>
+      <w:proofErr w:type="spellStart"/>
       <w:r>
         <w:rPr>
           <w:rFonts w:ascii="Consolas" w:hAnsi="Consolas" w:cs="Consolas"/>
@@ -3509,6 +3959,7 @@
         </w:rPr>
         <w:t>ShipAddress</w:t>
       </w:r>
+      <w:proofErr w:type="spellEnd"/>
       <w:r>
         <w:rPr>
           <w:rFonts w:ascii="Consolas" w:hAnsi="Consolas" w:cs="Consolas"/>
@@ -3575,7 +4026,25 @@
           <w:color w:val="222222"/>
           <w:lang w:val="en-US"/>
         </w:rPr>
-        <w:t>Returns the starting position of the first occurrence of a pattern in a specified expression, or zeros if the pattern is not found, on all valid text and character data types.</w:t>
+        <w:t xml:space="preserve">Returns the starting position of the first occurrence of a pattern in a specified expression, or zeros if the pattern </w:t>
+      </w:r>
+      <w:proofErr w:type="gramStart"/>
+      <w:r>
+        <w:rPr>
+          <w:rFonts w:ascii="Segoe UI" w:hAnsi="Segoe UI" w:cs="Segoe UI"/>
+          <w:color w:val="222222"/>
+          <w:lang w:val="en-US"/>
+        </w:rPr>
+        <w:t>is not found</w:t>
+      </w:r>
+      <w:proofErr w:type="gramEnd"/>
+      <w:r>
+        <w:rPr>
+          <w:rFonts w:ascii="Segoe UI" w:hAnsi="Segoe UI" w:cs="Segoe UI"/>
+          <w:color w:val="222222"/>
+          <w:lang w:val="en-US"/>
+        </w:rPr>
+        <w:t>, on all valid text and character data types.</w:t>
       </w:r>
     </w:p>
     <w:p>
@@ -3605,7 +4074,31 @@
           <w:lang w:val="en-US"/>
         </w:rPr>
         <w:lastRenderedPageBreak/>
-        <w:t xml:space="preserve">PATINDEX ( '%pattern%' , expression )  </w:t>
+        <w:t xml:space="preserve">PATINDEX </w:t>
+      </w:r>
+      <w:proofErr w:type="gramStart"/>
+      <w:r>
+        <w:rPr>
+          <w:rStyle w:val="HTML1"/>
+          <w:rFonts w:ascii="Consolas" w:hAnsi="Consolas"/>
+          <w:color w:val="222222"/>
+          <w:bdr w:val="none" w:sz="0" w:space="0" w:color="auto" w:frame="1"/>
+          <w:shd w:val="clear" w:color="auto" w:fill="F9F9F9"/>
+          <w:lang w:val="en-US"/>
+        </w:rPr>
+        <w:t>( '</w:t>
+      </w:r>
+      <w:proofErr w:type="gramEnd"/>
+      <w:r>
+        <w:rPr>
+          <w:rStyle w:val="HTML1"/>
+          <w:rFonts w:ascii="Consolas" w:hAnsi="Consolas"/>
+          <w:color w:val="222222"/>
+          <w:bdr w:val="none" w:sz="0" w:space="0" w:color="auto" w:frame="1"/>
+          <w:shd w:val="clear" w:color="auto" w:fill="F9F9F9"/>
+          <w:lang w:val="en-US"/>
+        </w:rPr>
+        <w:t xml:space="preserve">%pattern%' , expression )  </w:t>
       </w:r>
     </w:p>
     <w:p>
@@ -3746,7 +4239,59 @@
           <w:shd w:val="clear" w:color="auto" w:fill="F9F9F9"/>
           <w:lang w:val="en-US" w:eastAsia="ru-RU"/>
         </w:rPr>
-        <w:t xml:space="preserve">SELECT PATINDEX('%ter%', 'interesting data');  </w:t>
+        <w:t xml:space="preserve">SELECT </w:t>
+      </w:r>
+      <w:proofErr w:type="gramStart"/>
+      <w:r>
+        <w:rPr>
+          <w:rFonts w:ascii="Consolas" w:eastAsia="Times New Roman" w:hAnsi="Consolas" w:cs="Courier New"/>
+          <w:color w:val="222222"/>
+          <w:sz w:val="20"/>
+          <w:szCs w:val="20"/>
+          <w:bdr w:val="none" w:sz="0" w:space="0" w:color="auto" w:frame="1"/>
+          <w:shd w:val="clear" w:color="auto" w:fill="F9F9F9"/>
+          <w:lang w:val="en-US" w:eastAsia="ru-RU"/>
+        </w:rPr>
+        <w:t>PATINDEX(</w:t>
+      </w:r>
+      <w:proofErr w:type="gramEnd"/>
+      <w:r>
+        <w:rPr>
+          <w:rFonts w:ascii="Consolas" w:eastAsia="Times New Roman" w:hAnsi="Consolas" w:cs="Courier New"/>
+          <w:color w:val="222222"/>
+          <w:sz w:val="20"/>
+          <w:szCs w:val="20"/>
+          <w:bdr w:val="none" w:sz="0" w:space="0" w:color="auto" w:frame="1"/>
+          <w:shd w:val="clear" w:color="auto" w:fill="F9F9F9"/>
+          <w:lang w:val="en-US" w:eastAsia="ru-RU"/>
+        </w:rPr>
+        <w:t>'%</w:t>
+      </w:r>
+      <w:proofErr w:type="spellStart"/>
+      <w:r>
+        <w:rPr>
+          <w:rFonts w:ascii="Consolas" w:eastAsia="Times New Roman" w:hAnsi="Consolas" w:cs="Courier New"/>
+          <w:color w:val="222222"/>
+          <w:sz w:val="20"/>
+          <w:szCs w:val="20"/>
+          <w:bdr w:val="none" w:sz="0" w:space="0" w:color="auto" w:frame="1"/>
+          <w:shd w:val="clear" w:color="auto" w:fill="F9F9F9"/>
+          <w:lang w:val="en-US" w:eastAsia="ru-RU"/>
+        </w:rPr>
+        <w:t>ter</w:t>
+      </w:r>
+      <w:proofErr w:type="spellEnd"/>
+      <w:r>
+        <w:rPr>
+          <w:rFonts w:ascii="Consolas" w:eastAsia="Times New Roman" w:hAnsi="Consolas" w:cs="Courier New"/>
+          <w:color w:val="222222"/>
+          <w:sz w:val="20"/>
+          <w:szCs w:val="20"/>
+          <w:bdr w:val="none" w:sz="0" w:space="0" w:color="auto" w:frame="1"/>
+          <w:shd w:val="clear" w:color="auto" w:fill="F9F9F9"/>
+          <w:lang w:val="en-US" w:eastAsia="ru-RU"/>
+        </w:rPr>
+        <w:t xml:space="preserve">%', 'interesting data');  </w:t>
       </w:r>
     </w:p>
     <w:p>
@@ -3863,6 +4408,13 @@
           </wp:inline>
         </w:drawing>
       </w:r>
+    </w:p>
+    <w:p>
+      <w:pPr>
+        <w:rPr>
+          <w:lang w:val="en-US" w:eastAsia="ru-RU"/>
+        </w:rPr>
+      </w:pPr>
     </w:p>
     <w:p>
       <w:pPr>
@@ -3963,10 +4515,75 @@
     </w:p>
     <w:p>
       <w:pPr>
-        <w:rPr>
-          <w:lang w:val="en-US" w:eastAsia="ru-RU"/>
-        </w:rPr>
-      </w:pPr>
+        <w:pBdr>
+          <w:bottom w:val="single" w:sz="6" w:space="1" w:color="auto"/>
+        </w:pBdr>
+        <w:rPr>
+          <w:lang w:val="en-US" w:eastAsia="ru-RU"/>
+        </w:rPr>
+      </w:pPr>
+    </w:p>
+    <w:p>
+      <w:pPr>
+        <w:rPr>
+          <w:lang w:val="en-US" w:eastAsia="ru-RU"/>
+        </w:rPr>
+      </w:pPr>
+      <w:r>
+        <w:rPr>
+          <w:lang w:val="en-US" w:eastAsia="ru-RU"/>
+        </w:rPr>
+        <w:t>Triggers</w:t>
+      </w:r>
+    </w:p>
+    <w:p>
+      <w:pPr>
+        <w:rPr>
+          <w:lang w:val="en-US" w:eastAsia="ru-RU"/>
+        </w:rPr>
+      </w:pPr>
+      <w:r>
+        <w:rPr>
+          <w:noProof/>
+          <w:lang w:eastAsia="ru-RU"/>
+        </w:rPr>
+        <w:lastRenderedPageBreak/>
+        <w:drawing>
+          <wp:inline distT="0" distB="0" distL="0" distR="0" wp14:anchorId="0BCE9F26" wp14:editId="0FBBA47B">
+            <wp:extent cx="6120765" cy="4008755"/>
+            <wp:effectExtent l="0" t="0" r="0" b="0"/>
+            <wp:docPr id="3" name="Рисунок 3"/>
+            <wp:cNvGraphicFramePr>
+              <a:graphicFrameLocks xmlns:a="http://schemas.openxmlformats.org/drawingml/2006/main" noChangeAspect="1"/>
+            </wp:cNvGraphicFramePr>
+            <a:graphic xmlns:a="http://schemas.openxmlformats.org/drawingml/2006/main">
+              <a:graphicData uri="http://schemas.openxmlformats.org/drawingml/2006/picture">
+                <pic:pic xmlns:pic="http://schemas.openxmlformats.org/drawingml/2006/picture">
+                  <pic:nvPicPr>
+                    <pic:cNvPr id="1" name=""/>
+                    <pic:cNvPicPr/>
+                  </pic:nvPicPr>
+                  <pic:blipFill>
+                    <a:blip r:embed="rId15"/>
+                    <a:stretch>
+                      <a:fillRect/>
+                    </a:stretch>
+                  </pic:blipFill>
+                  <pic:spPr>
+                    <a:xfrm>
+                      <a:off x="0" y="0"/>
+                      <a:ext cx="6120765" cy="4008755"/>
+                    </a:xfrm>
+                    <a:prstGeom prst="rect">
+                      <a:avLst/>
+                    </a:prstGeom>
+                  </pic:spPr>
+                </pic:pic>
+              </a:graphicData>
+            </a:graphic>
+          </wp:inline>
+        </w:drawing>
+      </w:r>
       <w:bookmarkStart w:id="0" w:name="_GoBack"/>
       <w:bookmarkEnd w:id="0"/>
     </w:p>
@@ -5049,7 +5666,7 @@
 </file>
 
 <file path=customXml/itemProps1.xml><?xml version="1.0" encoding="utf-8"?>
-<ds:datastoreItem xmlns:ds="http://schemas.openxmlformats.org/officeDocument/2006/customXml" ds:itemID="{942EE4D3-F783-4239-BB67-C389365201ED}">
+<ds:datastoreItem xmlns:ds="http://schemas.openxmlformats.org/officeDocument/2006/customXml" ds:itemID="{06F38072-DF5F-43F2-8223-9FE695A1F331}">
   <ds:schemaRefs>
     <ds:schemaRef ds:uri="http://schemas.openxmlformats.org/officeDocument/2006/bibliography"/>
   </ds:schemaRefs>
